--- a/CrossApp帮助文档/API文档/CCObject/CAView/CAScrollView/CATableView.docx
+++ b/CrossApp帮助文档/API文档/CCObject/CAView/CAScrollView/CATableView.docx
@@ -130,101 +130,35 @@
         </w:rPr>
         <w:t>协议可以实现很多的个性化定制，即便拥有大量数据也非常有效率。</w:t>
       </w:r>
-    </w:p>
-    <w:p>
-      <w:pPr>
-        <w:ind w:firstLineChars="177" w:firstLine="372"/>
-        <w:rPr>
-          <w:rFonts w:ascii="Times New Roman" w:eastAsia="新宋体" w:hAnsi="Times New Roman" w:cs="Times New Roman"/>
-          <w:b/>
-          <w:sz w:val="24"/>
-          <w:szCs w:val="24"/>
-        </w:rPr>
-      </w:pPr>
+      <w:proofErr w:type="spellStart"/>
       <w:r>
         <w:rPr>
           <w:rFonts w:ascii="Times New Roman" w:eastAsia="新宋体" w:hAnsi="Times New Roman" w:cs="Times New Roman"/>
           <w:szCs w:val="21"/>
         </w:rPr>
-        <w:t xml:space="preserve"> </w:t>
-      </w:r>
-      <w:proofErr w:type="spellStart"/>
+        <w:t>CATableView</w:t>
+      </w:r>
+      <w:proofErr w:type="spellEnd"/>
       <w:r>
         <w:rPr>
           <w:rFonts w:ascii="Times New Roman" w:eastAsia="新宋体" w:hAnsi="Times New Roman" w:cs="Times New Roman"/>
           <w:szCs w:val="21"/>
         </w:rPr>
-        <w:t>CATableView</w:t>
-      </w:r>
-      <w:proofErr w:type="spellEnd"/>
+        <w:t>只能有一列数据</w:t>
+      </w:r>
       <w:r>
         <w:rPr>
           <w:rFonts w:ascii="Times New Roman" w:eastAsia="新宋体" w:hAnsi="Times New Roman" w:cs="Times New Roman"/>
           <w:szCs w:val="21"/>
         </w:rPr>
-        <w:t>只能有一列数据</w:t>
+        <w:t>(cell)</w:t>
       </w:r>
       <w:r>
         <w:rPr>
           <w:rFonts w:ascii="Times New Roman" w:eastAsia="新宋体" w:hAnsi="Times New Roman" w:cs="Times New Roman"/>
           <w:szCs w:val="21"/>
         </w:rPr>
-        <w:t>(cell)</w:t>
-      </w:r>
-      <w:r>
-        <w:rPr>
-          <w:rFonts w:ascii="Times New Roman" w:eastAsia="新宋体" w:hAnsi="Times New Roman" w:cs="Times New Roman"/>
-          <w:szCs w:val="21"/>
-        </w:rPr>
-        <w:t>，且只支持纵向滑动。当创建好的</w:t>
-      </w:r>
-      <w:proofErr w:type="spellStart"/>
-      <w:r>
-        <w:rPr>
-          <w:rFonts w:ascii="Times New Roman" w:eastAsia="新宋体" w:hAnsi="Times New Roman" w:cs="Times New Roman"/>
-          <w:szCs w:val="21"/>
-        </w:rPr>
-        <w:t>tablView</w:t>
-      </w:r>
-      <w:proofErr w:type="spellEnd"/>
-      <w:r>
-        <w:rPr>
-          <w:rFonts w:ascii="Times New Roman" w:eastAsia="新宋体" w:hAnsi="Times New Roman" w:cs="Times New Roman"/>
-          <w:szCs w:val="21"/>
-        </w:rPr>
-        <w:t>第一次显示的时候，我们需要调用其</w:t>
-      </w:r>
-      <w:proofErr w:type="spellStart"/>
-      <w:r>
-        <w:rPr>
-          <w:rFonts w:ascii="Times New Roman" w:eastAsia="新宋体" w:hAnsi="Times New Roman" w:cs="Times New Roman"/>
-          <w:szCs w:val="21"/>
-        </w:rPr>
-        <w:t>reloadData</w:t>
-      </w:r>
-      <w:proofErr w:type="spellEnd"/>
-      <w:r>
-        <w:rPr>
-          <w:rFonts w:ascii="Times New Roman" w:eastAsia="新宋体" w:hAnsi="Times New Roman" w:cs="Times New Roman"/>
-          <w:szCs w:val="21"/>
-        </w:rPr>
-        <w:t>方法，强制刷新一次，从而使</w:t>
-      </w:r>
-      <w:proofErr w:type="spellStart"/>
-      <w:r>
-        <w:rPr>
-          <w:rFonts w:ascii="Times New Roman" w:eastAsia="新宋体" w:hAnsi="Times New Roman" w:cs="Times New Roman"/>
-          <w:szCs w:val="21"/>
-        </w:rPr>
-        <w:t>tableView</w:t>
-      </w:r>
-      <w:proofErr w:type="spellEnd"/>
-      <w:r>
-        <w:rPr>
-          <w:rFonts w:ascii="Times New Roman" w:eastAsia="新宋体" w:hAnsi="Times New Roman" w:cs="Times New Roman"/>
-          <w:szCs w:val="21"/>
-        </w:rPr>
-        <w:t>的数据更新到最新状态。</w:t>
+        <w:t>，且只支持纵向滑动。</w:t>
       </w:r>
     </w:p>
     <w:p>
@@ -375,87 +309,6 @@
             <w:pPr>
               <w:jc w:val="center"/>
               <w:cnfStyle w:val="000000100000" w:firstRow="0" w:lastRow="0" w:firstColumn="0" w:lastColumn="0" w:oddVBand="0" w:evenVBand="0" w:oddHBand="1" w:evenHBand="0" w:firstRowFirstColumn="0" w:firstRowLastColumn="0" w:lastRowFirstColumn="0" w:lastRowLastColumn="0"/>
-            </w:pPr>
-            <w:hyperlink w:anchor="Frame" w:history="1">
-              <w:r>
-                <w:rPr>
-                  <w:rStyle w:val="a8"/>
-                  <w:rFonts w:ascii="Times New Roman" w:hAnsi="Times New Roman" w:cs="Times New Roman" w:hint="eastAsia"/>
-                  <w:szCs w:val="21"/>
-                </w:rPr>
-                <w:t>Frame</w:t>
-              </w:r>
-            </w:hyperlink>
-          </w:p>
-        </w:tc>
-        <w:tc>
-          <w:tcPr>
-            <w:tcW w:w="3524" w:type="dxa"/>
-          </w:tcPr>
-          <w:p>
-            <w:pPr>
-              <w:jc w:val="center"/>
-              <w:cnfStyle w:val="000000100000" w:firstRow="0" w:lastRow="0" w:firstColumn="0" w:lastColumn="0" w:oddVBand="0" w:evenVBand="0" w:oddHBand="1" w:evenHBand="0" w:firstRowFirstColumn="0" w:firstRowLastColumn="0" w:lastRowFirstColumn="0" w:lastRowLastColumn="0"/>
-            </w:pPr>
-            <w:proofErr w:type="spellStart"/>
-            <w:r>
-              <w:rPr>
-                <w:rFonts w:ascii="Times New Roman" w:hAnsi="Times New Roman" w:cs="Times New Roman" w:hint="eastAsia"/>
-                <w:szCs w:val="21"/>
-              </w:rPr>
-              <w:t>tableView</w:t>
-            </w:r>
-            <w:proofErr w:type="spellEnd"/>
-            <w:r>
-              <w:rPr>
-                <w:rFonts w:ascii="Times New Roman" w:hAnsi="Times New Roman" w:cs="Times New Roman" w:hint="eastAsia"/>
-                <w:szCs w:val="21"/>
-              </w:rPr>
-              <w:t>的</w:t>
-            </w:r>
-            <w:r>
-              <w:rPr>
-                <w:rFonts w:ascii="Times New Roman" w:hAnsi="Times New Roman" w:cs="Times New Roman" w:hint="eastAsia"/>
-                <w:szCs w:val="21"/>
-              </w:rPr>
-              <w:t>Frame</w:t>
-            </w:r>
-          </w:p>
-        </w:tc>
-      </w:tr>
-      <w:tr>
-        <w:tc>
-          <w:tcPr>
-            <w:cnfStyle w:val="001000000000" w:firstRow="0" w:lastRow="0" w:firstColumn="1" w:lastColumn="0" w:oddVBand="0" w:evenVBand="0" w:oddHBand="0" w:evenHBand="0" w:firstRowFirstColumn="0" w:firstRowLastColumn="0" w:lastRowFirstColumn="0" w:lastRowLastColumn="0"/>
-            <w:tcW w:w="2701" w:type="dxa"/>
-          </w:tcPr>
-          <w:p>
-            <w:pPr>
-              <w:jc w:val="center"/>
-              <w:rPr>
-                <w:rFonts w:ascii="Times New Roman" w:hAnsi="Times New Roman" w:cs="Times New Roman"/>
-                <w:b w:val="0"/>
-                <w:szCs w:val="21"/>
-              </w:rPr>
-            </w:pPr>
-            <w:r>
-              <w:rPr>
-                <w:rFonts w:ascii="Times New Roman" w:hAnsi="Times New Roman" w:cs="Times New Roman" w:hint="eastAsia"/>
-                <w:b w:val="0"/>
-                <w:szCs w:val="21"/>
-              </w:rPr>
-              <w:t>public</w:t>
-            </w:r>
-          </w:p>
-        </w:tc>
-        <w:tc>
-          <w:tcPr>
-            <w:tcW w:w="2701" w:type="dxa"/>
-          </w:tcPr>
-          <w:p>
-            <w:pPr>
-              <w:jc w:val="center"/>
-              <w:cnfStyle w:val="000000000000" w:firstRow="0" w:lastRow="0" w:firstColumn="0" w:lastColumn="0" w:oddVBand="0" w:evenVBand="0" w:oddHBand="0" w:evenHBand="0" w:firstRowFirstColumn="0" w:firstRowLastColumn="0" w:lastRowFirstColumn="0" w:lastRowLastColumn="0"/>
               <w:rPr>
                 <w:rFonts w:ascii="Times New Roman" w:eastAsia="新宋体" w:hAnsi="Times New Roman" w:cs="Times New Roman"/>
                 <w:szCs w:val="21"/>
@@ -480,7 +333,7 @@
           <w:p>
             <w:pPr>
               <w:jc w:val="center"/>
-              <w:cnfStyle w:val="000000000000" w:firstRow="0" w:lastRow="0" w:firstColumn="0" w:lastColumn="0" w:oddVBand="0" w:evenVBand="0" w:oddHBand="0" w:evenHBand="0" w:firstRowFirstColumn="0" w:firstRowLastColumn="0" w:lastRowFirstColumn="0" w:lastRowLastColumn="0"/>
+              <w:cnfStyle w:val="000000100000" w:firstRow="0" w:lastRow="0" w:firstColumn="0" w:lastColumn="0" w:oddVBand="0" w:evenVBand="0" w:oddHBand="1" w:evenHBand="0" w:firstRowFirstColumn="0" w:firstRowLastColumn="0" w:lastRowFirstColumn="0" w:lastRowLastColumn="0"/>
             </w:pPr>
             <w:r>
               <w:rPr>
@@ -493,9 +346,6 @@
         </w:tc>
       </w:tr>
       <w:tr>
-        <w:trPr>
-          <w:cnfStyle w:val="000000100000" w:firstRow="0" w:lastRow="0" w:firstColumn="0" w:lastColumn="0" w:oddVBand="0" w:evenVBand="0" w:oddHBand="1" w:evenHBand="0" w:firstRowFirstColumn="0" w:firstRowLastColumn="0" w:lastRowFirstColumn="0" w:lastRowLastColumn="0"/>
-        </w:trPr>
         <w:tc>
           <w:tcPr>
             <w:cnfStyle w:val="001000000000" w:firstRow="0" w:lastRow="0" w:firstColumn="1" w:lastColumn="0" w:oddVBand="0" w:evenVBand="0" w:oddHBand="0" w:evenHBand="0" w:firstRowFirstColumn="0" w:firstRowLastColumn="0" w:lastRowFirstColumn="0" w:lastRowLastColumn="0"/>
@@ -527,7 +377,7 @@
           <w:p>
             <w:pPr>
               <w:jc w:val="center"/>
-              <w:cnfStyle w:val="000000100000" w:firstRow="0" w:lastRow="0" w:firstColumn="0" w:lastColumn="0" w:oddVBand="0" w:evenVBand="0" w:oddHBand="1" w:evenHBand="0" w:firstRowFirstColumn="0" w:firstRowLastColumn="0" w:lastRowFirstColumn="0" w:lastRowLastColumn="0"/>
+              <w:cnfStyle w:val="000000000000" w:firstRow="0" w:lastRow="0" w:firstColumn="0" w:lastColumn="0" w:oddVBand="0" w:evenVBand="0" w:oddHBand="0" w:evenHBand="0" w:firstRowFirstColumn="0" w:firstRowLastColumn="0" w:lastRowFirstColumn="0" w:lastRowLastColumn="0"/>
               <w:rPr>
                 <w:rFonts w:ascii="Times New Roman" w:hAnsi="Times New Roman" w:cs="Times New Roman"/>
                 <w:szCs w:val="21"/>
@@ -552,7 +402,7 @@
           <w:p>
             <w:pPr>
               <w:jc w:val="center"/>
-              <w:cnfStyle w:val="000000100000" w:firstRow="0" w:lastRow="0" w:firstColumn="0" w:lastColumn="0" w:oddVBand="0" w:evenVBand="0" w:oddHBand="1" w:evenHBand="0" w:firstRowFirstColumn="0" w:firstRowLastColumn="0" w:lastRowFirstColumn="0" w:lastRowLastColumn="0"/>
+              <w:cnfStyle w:val="000000000000" w:firstRow="0" w:lastRow="0" w:firstColumn="0" w:lastColumn="0" w:oddVBand="0" w:evenVBand="0" w:oddHBand="0" w:evenHBand="0" w:firstRowFirstColumn="0" w:firstRowLastColumn="0" w:lastRowFirstColumn="0" w:lastRowLastColumn="0"/>
               <w:rPr>
                 <w:rFonts w:ascii="Times New Roman" w:hAnsi="Times New Roman" w:cs="Times New Roman"/>
                 <w:szCs w:val="21"/>
@@ -585,6 +435,9 @@
         </w:tc>
       </w:tr>
       <w:tr>
+        <w:trPr>
+          <w:cnfStyle w:val="000000100000" w:firstRow="0" w:lastRow="0" w:firstColumn="0" w:lastColumn="0" w:oddVBand="0" w:evenVBand="0" w:oddHBand="1" w:evenHBand="0" w:firstRowFirstColumn="0" w:firstRowLastColumn="0" w:lastRowFirstColumn="0" w:lastRowLastColumn="0"/>
+        </w:trPr>
         <w:tc>
           <w:tcPr>
             <w:cnfStyle w:val="001000000000" w:firstRow="0" w:lastRow="0" w:firstColumn="1" w:lastColumn="0" w:oddVBand="0" w:evenVBand="0" w:oddHBand="0" w:evenHBand="0" w:firstRowFirstColumn="0" w:firstRowLastColumn="0" w:lastRowFirstColumn="0" w:lastRowLastColumn="0"/>
@@ -616,7 +469,7 @@
           <w:p>
             <w:pPr>
               <w:jc w:val="center"/>
-              <w:cnfStyle w:val="000000000000" w:firstRow="0" w:lastRow="0" w:firstColumn="0" w:lastColumn="0" w:oddVBand="0" w:evenVBand="0" w:oddHBand="0" w:evenHBand="0" w:firstRowFirstColumn="0" w:firstRowLastColumn="0" w:lastRowFirstColumn="0" w:lastRowLastColumn="0"/>
+              <w:cnfStyle w:val="000000100000" w:firstRow="0" w:lastRow="0" w:firstColumn="0" w:lastColumn="0" w:oddVBand="0" w:evenVBand="0" w:oddHBand="1" w:evenHBand="0" w:firstRowFirstColumn="0" w:firstRowLastColumn="0" w:lastRowFirstColumn="0" w:lastRowLastColumn="0"/>
               <w:rPr>
                 <w:rFonts w:ascii="Times New Roman" w:hAnsi="Times New Roman" w:cs="Times New Roman"/>
                 <w:szCs w:val="21"/>
@@ -641,7 +494,7 @@
           <w:p>
             <w:pPr>
               <w:jc w:val="center"/>
-              <w:cnfStyle w:val="000000000000" w:firstRow="0" w:lastRow="0" w:firstColumn="0" w:lastColumn="0" w:oddVBand="0" w:evenVBand="0" w:oddHBand="0" w:evenHBand="0" w:firstRowFirstColumn="0" w:firstRowLastColumn="0" w:lastRowFirstColumn="0" w:lastRowLastColumn="0"/>
+              <w:cnfStyle w:val="000000100000" w:firstRow="0" w:lastRow="0" w:firstColumn="0" w:lastColumn="0" w:oddVBand="0" w:evenVBand="0" w:oddHBand="1" w:evenHBand="0" w:firstRowFirstColumn="0" w:firstRowLastColumn="0" w:lastRowFirstColumn="0" w:lastRowLastColumn="0"/>
               <w:rPr>
                 <w:rFonts w:ascii="Times New Roman" w:hAnsi="Times New Roman" w:cs="Times New Roman"/>
                 <w:szCs w:val="21"/>
@@ -658,9 +511,6 @@
         </w:tc>
       </w:tr>
       <w:tr>
-        <w:trPr>
-          <w:cnfStyle w:val="000000100000" w:firstRow="0" w:lastRow="0" w:firstColumn="0" w:lastColumn="0" w:oddVBand="0" w:evenVBand="0" w:oddHBand="1" w:evenHBand="0" w:firstRowFirstColumn="0" w:firstRowLastColumn="0" w:lastRowFirstColumn="0" w:lastRowLastColumn="0"/>
-        </w:trPr>
         <w:tc>
           <w:tcPr>
             <w:cnfStyle w:val="001000000000" w:firstRow="0" w:lastRow="0" w:firstColumn="1" w:lastColumn="0" w:oddVBand="0" w:evenVBand="0" w:oddHBand="0" w:evenHBand="0" w:firstRowFirstColumn="0" w:firstRowLastColumn="0" w:lastRowFirstColumn="0" w:lastRowLastColumn="0"/>
@@ -692,7 +542,7 @@
           <w:p>
             <w:pPr>
               <w:jc w:val="center"/>
-              <w:cnfStyle w:val="000000100000" w:firstRow="0" w:lastRow="0" w:firstColumn="0" w:lastColumn="0" w:oddVBand="0" w:evenVBand="0" w:oddHBand="1" w:evenHBand="0" w:firstRowFirstColumn="0" w:firstRowLastColumn="0" w:lastRowFirstColumn="0" w:lastRowLastColumn="0"/>
+              <w:cnfStyle w:val="000000000000" w:firstRow="0" w:lastRow="0" w:firstColumn="0" w:lastColumn="0" w:oddVBand="0" w:evenVBand="0" w:oddHBand="0" w:evenHBand="0" w:firstRowFirstColumn="0" w:firstRowLastColumn="0" w:lastRowFirstColumn="0" w:lastRowLastColumn="0"/>
               <w:rPr>
                 <w:rFonts w:ascii="Times New Roman" w:hAnsi="Times New Roman" w:cs="Times New Roman"/>
                 <w:szCs w:val="21"/>
@@ -717,7 +567,7 @@
           <w:p>
             <w:pPr>
               <w:jc w:val="center"/>
-              <w:cnfStyle w:val="000000100000" w:firstRow="0" w:lastRow="0" w:firstColumn="0" w:lastColumn="0" w:oddVBand="0" w:evenVBand="0" w:oddHBand="1" w:evenHBand="0" w:firstRowFirstColumn="0" w:firstRowLastColumn="0" w:lastRowFirstColumn="0" w:lastRowLastColumn="0"/>
+              <w:cnfStyle w:val="000000000000" w:firstRow="0" w:lastRow="0" w:firstColumn="0" w:lastColumn="0" w:oddVBand="0" w:evenVBand="0" w:oddHBand="0" w:evenHBand="0" w:firstRowFirstColumn="0" w:firstRowLastColumn="0" w:lastRowFirstColumn="0" w:lastRowLastColumn="0"/>
               <w:rPr>
                 <w:rFonts w:ascii="Times New Roman" w:hAnsi="Times New Roman" w:cs="Times New Roman"/>
                 <w:szCs w:val="21"/>
@@ -734,6 +584,9 @@
         </w:tc>
       </w:tr>
       <w:tr>
+        <w:trPr>
+          <w:cnfStyle w:val="000000100000" w:firstRow="0" w:lastRow="0" w:firstColumn="0" w:lastColumn="0" w:oddVBand="0" w:evenVBand="0" w:oddHBand="1" w:evenHBand="0" w:firstRowFirstColumn="0" w:firstRowLastColumn="0" w:lastRowFirstColumn="0" w:lastRowLastColumn="0"/>
+        </w:trPr>
         <w:tc>
           <w:tcPr>
             <w:cnfStyle w:val="001000000000" w:firstRow="0" w:lastRow="0" w:firstColumn="1" w:lastColumn="0" w:oddVBand="0" w:evenVBand="0" w:oddHBand="0" w:evenHBand="0" w:firstRowFirstColumn="0" w:firstRowLastColumn="0" w:lastRowFirstColumn="0" w:lastRowLastColumn="0"/>
@@ -765,7 +618,7 @@
           <w:p>
             <w:pPr>
               <w:jc w:val="center"/>
-              <w:cnfStyle w:val="000000000000" w:firstRow="0" w:lastRow="0" w:firstColumn="0" w:lastColumn="0" w:oddVBand="0" w:evenVBand="0" w:oddHBand="0" w:evenHBand="0" w:firstRowFirstColumn="0" w:firstRowLastColumn="0" w:lastRowFirstColumn="0" w:lastRowLastColumn="0"/>
+              <w:cnfStyle w:val="000000100000" w:firstRow="0" w:lastRow="0" w:firstColumn="0" w:lastColumn="0" w:oddVBand="0" w:evenVBand="0" w:oddHBand="1" w:evenHBand="0" w:firstRowFirstColumn="0" w:firstRowLastColumn="0" w:lastRowFirstColumn="0" w:lastRowLastColumn="0"/>
               <w:rPr>
                 <w:rFonts w:ascii="Times New Roman" w:hAnsi="Times New Roman" w:cs="Times New Roman"/>
                 <w:szCs w:val="21"/>
@@ -790,7 +643,7 @@
           <w:p>
             <w:pPr>
               <w:jc w:val="center"/>
-              <w:cnfStyle w:val="000000000000" w:firstRow="0" w:lastRow="0" w:firstColumn="0" w:lastColumn="0" w:oddVBand="0" w:evenVBand="0" w:oddHBand="0" w:evenHBand="0" w:firstRowFirstColumn="0" w:firstRowLastColumn="0" w:lastRowFirstColumn="0" w:lastRowLastColumn="0"/>
+              <w:cnfStyle w:val="000000100000" w:firstRow="0" w:lastRow="0" w:firstColumn="0" w:lastColumn="0" w:oddVBand="0" w:evenVBand="0" w:oddHBand="1" w:evenHBand="0" w:firstRowFirstColumn="0" w:firstRowLastColumn="0" w:lastRowFirstColumn="0" w:lastRowLastColumn="0"/>
               <w:rPr>
                 <w:rFonts w:ascii="Times New Roman" w:hAnsi="Times New Roman" w:cs="Times New Roman"/>
                 <w:szCs w:val="21"/>
@@ -807,9 +660,6 @@
         </w:tc>
       </w:tr>
       <w:tr>
-        <w:trPr>
-          <w:cnfStyle w:val="000000100000" w:firstRow="0" w:lastRow="0" w:firstColumn="0" w:lastColumn="0" w:oddVBand="0" w:evenVBand="0" w:oddHBand="1" w:evenHBand="0" w:firstRowFirstColumn="0" w:firstRowLastColumn="0" w:lastRowFirstColumn="0" w:lastRowLastColumn="0"/>
-        </w:trPr>
         <w:tc>
           <w:tcPr>
             <w:cnfStyle w:val="001000000000" w:firstRow="0" w:lastRow="0" w:firstColumn="1" w:lastColumn="0" w:oddVBand="0" w:evenVBand="0" w:oddHBand="0" w:evenHBand="0" w:firstRowFirstColumn="0" w:firstRowLastColumn="0" w:lastRowFirstColumn="0" w:lastRowLastColumn="0"/>
@@ -841,7 +691,7 @@
           <w:p>
             <w:pPr>
               <w:jc w:val="center"/>
-              <w:cnfStyle w:val="000000100000" w:firstRow="0" w:lastRow="0" w:firstColumn="0" w:lastColumn="0" w:oddVBand="0" w:evenVBand="0" w:oddHBand="1" w:evenHBand="0" w:firstRowFirstColumn="0" w:firstRowLastColumn="0" w:lastRowFirstColumn="0" w:lastRowLastColumn="0"/>
+              <w:cnfStyle w:val="000000000000" w:firstRow="0" w:lastRow="0" w:firstColumn="0" w:lastColumn="0" w:oddVBand="0" w:evenVBand="0" w:oddHBand="0" w:evenHBand="0" w:firstRowFirstColumn="0" w:firstRowLastColumn="0" w:lastRowFirstColumn="0" w:lastRowLastColumn="0"/>
               <w:rPr>
                 <w:rFonts w:ascii="Times New Roman" w:hAnsi="Times New Roman" w:cs="Times New Roman"/>
                 <w:szCs w:val="21"/>
@@ -866,7 +716,7 @@
           <w:p>
             <w:pPr>
               <w:jc w:val="center"/>
-              <w:cnfStyle w:val="000000100000" w:firstRow="0" w:lastRow="0" w:firstColumn="0" w:lastColumn="0" w:oddVBand="0" w:evenVBand="0" w:oddHBand="1" w:evenHBand="0" w:firstRowFirstColumn="0" w:firstRowLastColumn="0" w:lastRowFirstColumn="0" w:lastRowLastColumn="0"/>
+              <w:cnfStyle w:val="000000000000" w:firstRow="0" w:lastRow="0" w:firstColumn="0" w:lastColumn="0" w:oddVBand="0" w:evenVBand="0" w:oddHBand="0" w:evenHBand="0" w:firstRowFirstColumn="0" w:firstRowLastColumn="0" w:lastRowFirstColumn="0" w:lastRowLastColumn="0"/>
               <w:rPr>
                 <w:rFonts w:ascii="Times New Roman" w:hAnsi="Times New Roman" w:cs="Times New Roman"/>
                 <w:szCs w:val="21"/>
@@ -892,6 +742,9 @@
         </w:tc>
       </w:tr>
       <w:tr>
+        <w:trPr>
+          <w:cnfStyle w:val="000000100000" w:firstRow="0" w:lastRow="0" w:firstColumn="0" w:lastColumn="0" w:oddVBand="0" w:evenVBand="0" w:oddHBand="1" w:evenHBand="0" w:firstRowFirstColumn="0" w:firstRowLastColumn="0" w:lastRowFirstColumn="0" w:lastRowLastColumn="0"/>
+        </w:trPr>
         <w:tc>
           <w:tcPr>
             <w:cnfStyle w:val="001000000000" w:firstRow="0" w:lastRow="0" w:firstColumn="1" w:lastColumn="0" w:oddVBand="0" w:evenVBand="0" w:oddHBand="0" w:evenHBand="0" w:firstRowFirstColumn="0" w:firstRowLastColumn="0" w:lastRowFirstColumn="0" w:lastRowLastColumn="0"/>
@@ -923,7 +776,7 @@
           <w:p>
             <w:pPr>
               <w:jc w:val="center"/>
-              <w:cnfStyle w:val="000000000000" w:firstRow="0" w:lastRow="0" w:firstColumn="0" w:lastColumn="0" w:oddVBand="0" w:evenVBand="0" w:oddHBand="0" w:evenHBand="0" w:firstRowFirstColumn="0" w:firstRowLastColumn="0" w:lastRowFirstColumn="0" w:lastRowLastColumn="0"/>
+              <w:cnfStyle w:val="000000100000" w:firstRow="0" w:lastRow="0" w:firstColumn="0" w:lastColumn="0" w:oddVBand="0" w:evenVBand="0" w:oddHBand="1" w:evenHBand="0" w:firstRowFirstColumn="0" w:firstRowLastColumn="0" w:lastRowFirstColumn="0" w:lastRowLastColumn="0"/>
               <w:rPr>
                 <w:rFonts w:ascii="Times New Roman" w:hAnsi="Times New Roman" w:cs="Times New Roman"/>
                 <w:szCs w:val="21"/>
@@ -948,7 +801,7 @@
           <w:p>
             <w:pPr>
               <w:jc w:val="center"/>
-              <w:cnfStyle w:val="000000000000" w:firstRow="0" w:lastRow="0" w:firstColumn="0" w:lastColumn="0" w:oddVBand="0" w:evenVBand="0" w:oddHBand="0" w:evenHBand="0" w:firstRowFirstColumn="0" w:firstRowLastColumn="0" w:lastRowFirstColumn="0" w:lastRowLastColumn="0"/>
+              <w:cnfStyle w:val="000000100000" w:firstRow="0" w:lastRow="0" w:firstColumn="0" w:lastColumn="0" w:oddVBand="0" w:evenVBand="0" w:oddHBand="1" w:evenHBand="0" w:firstRowFirstColumn="0" w:firstRowLastColumn="0" w:lastRowFirstColumn="0" w:lastRowLastColumn="0"/>
               <w:rPr>
                 <w:rFonts w:ascii="Times New Roman" w:hAnsi="Times New Roman" w:cs="Times New Roman"/>
                 <w:szCs w:val="21"/>
@@ -965,9 +818,6 @@
         </w:tc>
       </w:tr>
       <w:tr>
-        <w:trPr>
-          <w:cnfStyle w:val="000000100000" w:firstRow="0" w:lastRow="0" w:firstColumn="0" w:lastColumn="0" w:oddVBand="0" w:evenVBand="0" w:oddHBand="1" w:evenHBand="0" w:firstRowFirstColumn="0" w:firstRowLastColumn="0" w:lastRowFirstColumn="0" w:lastRowLastColumn="0"/>
-        </w:trPr>
         <w:tc>
           <w:tcPr>
             <w:cnfStyle w:val="001000000000" w:firstRow="0" w:lastRow="0" w:firstColumn="1" w:lastColumn="0" w:oddVBand="0" w:evenVBand="0" w:oddHBand="0" w:evenHBand="0" w:firstRowFirstColumn="0" w:firstRowLastColumn="0" w:lastRowFirstColumn="0" w:lastRowLastColumn="0"/>
@@ -999,7 +849,7 @@
           <w:p>
             <w:pPr>
               <w:jc w:val="center"/>
-              <w:cnfStyle w:val="000000100000" w:firstRow="0" w:lastRow="0" w:firstColumn="0" w:lastColumn="0" w:oddVBand="0" w:evenVBand="0" w:oddHBand="1" w:evenHBand="0" w:firstRowFirstColumn="0" w:firstRowLastColumn="0" w:lastRowFirstColumn="0" w:lastRowLastColumn="0"/>
+              <w:cnfStyle w:val="000000000000" w:firstRow="0" w:lastRow="0" w:firstColumn="0" w:lastColumn="0" w:oddVBand="0" w:evenVBand="0" w:oddHBand="0" w:evenHBand="0" w:firstRowFirstColumn="0" w:firstRowLastColumn="0" w:lastRowFirstColumn="0" w:lastRowLastColumn="0"/>
               <w:rPr>
                 <w:rFonts w:ascii="Times New Roman" w:hAnsi="Times New Roman" w:cs="Times New Roman"/>
                 <w:szCs w:val="21"/>
@@ -1024,7 +874,7 @@
           <w:p>
             <w:pPr>
               <w:jc w:val="center"/>
-              <w:cnfStyle w:val="000000100000" w:firstRow="0" w:lastRow="0" w:firstColumn="0" w:lastColumn="0" w:oddVBand="0" w:evenVBand="0" w:oddHBand="1" w:evenHBand="0" w:firstRowFirstColumn="0" w:firstRowLastColumn="0" w:lastRowFirstColumn="0" w:lastRowLastColumn="0"/>
+              <w:cnfStyle w:val="000000000000" w:firstRow="0" w:lastRow="0" w:firstColumn="0" w:lastColumn="0" w:oddVBand="0" w:evenVBand="0" w:oddHBand="0" w:evenHBand="0" w:firstRowFirstColumn="0" w:firstRowLastColumn="0" w:lastRowFirstColumn="0" w:lastRowLastColumn="0"/>
               <w:rPr>
                 <w:rFonts w:ascii="Times New Roman" w:hAnsi="Times New Roman" w:cs="Times New Roman"/>
                 <w:szCs w:val="21"/>
@@ -1041,6 +891,9 @@
         </w:tc>
       </w:tr>
       <w:tr>
+        <w:trPr>
+          <w:cnfStyle w:val="000000100000" w:firstRow="0" w:lastRow="0" w:firstColumn="0" w:lastColumn="0" w:oddVBand="0" w:evenVBand="0" w:oddHBand="1" w:evenHBand="0" w:firstRowFirstColumn="0" w:firstRowLastColumn="0" w:lastRowFirstColumn="0" w:lastRowLastColumn="0"/>
+        </w:trPr>
         <w:tc>
           <w:tcPr>
             <w:cnfStyle w:val="001000000000" w:firstRow="0" w:lastRow="0" w:firstColumn="1" w:lastColumn="0" w:oddVBand="0" w:evenVBand="0" w:oddHBand="0" w:evenHBand="0" w:firstRowFirstColumn="0" w:firstRowLastColumn="0" w:lastRowFirstColumn="0" w:lastRowLastColumn="0"/>
@@ -1072,7 +925,7 @@
           <w:p>
             <w:pPr>
               <w:jc w:val="center"/>
-              <w:cnfStyle w:val="000000000000" w:firstRow="0" w:lastRow="0" w:firstColumn="0" w:lastColumn="0" w:oddVBand="0" w:evenVBand="0" w:oddHBand="0" w:evenHBand="0" w:firstRowFirstColumn="0" w:firstRowLastColumn="0" w:lastRowFirstColumn="0" w:lastRowLastColumn="0"/>
+              <w:cnfStyle w:val="000000100000" w:firstRow="0" w:lastRow="0" w:firstColumn="0" w:lastColumn="0" w:oddVBand="0" w:evenVBand="0" w:oddHBand="1" w:evenHBand="0" w:firstRowFirstColumn="0" w:firstRowLastColumn="0" w:lastRowFirstColumn="0" w:lastRowLastColumn="0"/>
               <w:rPr>
                 <w:rFonts w:ascii="Times New Roman" w:hAnsi="Times New Roman" w:cs="Times New Roman"/>
                 <w:szCs w:val="21"/>
@@ -1097,7 +950,7 @@
           <w:p>
             <w:pPr>
               <w:jc w:val="center"/>
-              <w:cnfStyle w:val="000000000000" w:firstRow="0" w:lastRow="0" w:firstColumn="0" w:lastColumn="0" w:oddVBand="0" w:evenVBand="0" w:oddHBand="0" w:evenHBand="0" w:firstRowFirstColumn="0" w:firstRowLastColumn="0" w:lastRowFirstColumn="0" w:lastRowLastColumn="0"/>
+              <w:cnfStyle w:val="000000100000" w:firstRow="0" w:lastRow="0" w:firstColumn="0" w:lastColumn="0" w:oddVBand="0" w:evenVBand="0" w:oddHBand="1" w:evenHBand="0" w:firstRowFirstColumn="0" w:firstRowLastColumn="0" w:lastRowFirstColumn="0" w:lastRowLastColumn="0"/>
               <w:rPr>
                 <w:rFonts w:ascii="Times New Roman" w:hAnsi="Times New Roman" w:cs="Times New Roman"/>
                 <w:szCs w:val="21"/>
@@ -1350,6 +1203,9 @@
             <w:pPr>
               <w:jc w:val="center"/>
               <w:cnfStyle w:val="000000000000" w:firstRow="0" w:lastRow="0" w:firstColumn="0" w:lastColumn="0" w:oddVBand="0" w:evenVBand="0" w:oddHBand="0" w:evenHBand="0" w:firstRowFirstColumn="0" w:firstRowLastColumn="0" w:lastRowFirstColumn="0" w:lastRowLastColumn="0"/>
+              <w:rPr>
+                <w:rFonts w:hint="eastAsia"/>
+              </w:rPr>
             </w:pPr>
             <w:r>
               <w:rPr>
@@ -1372,144 +1228,11 @@
               <w:t>数据</w:t>
             </w:r>
           </w:p>
-        </w:tc>
-      </w:tr>
-      <w:tr>
-        <w:trPr>
-          <w:cnfStyle w:val="000000100000" w:firstRow="0" w:lastRow="0" w:firstColumn="0" w:lastColumn="0" w:oddVBand="0" w:evenVBand="0" w:oddHBand="1" w:evenHBand="0" w:firstRowFirstColumn="0" w:firstRowLastColumn="0" w:lastRowFirstColumn="0" w:lastRowLastColumn="0"/>
-        </w:trPr>
-        <w:tc>
-          <w:tcPr>
-            <w:cnfStyle w:val="001000000000" w:firstRow="0" w:lastRow="0" w:firstColumn="1" w:lastColumn="0" w:oddVBand="0" w:evenVBand="0" w:oddHBand="0" w:evenHBand="0" w:firstRowFirstColumn="0" w:firstRowLastColumn="0" w:lastRowFirstColumn="0" w:lastRowLastColumn="0"/>
-            <w:tcW w:w="2840" w:type="dxa"/>
-            <w:tcBorders>
-              <w:top w:val="none" w:sz="0" w:space="0" w:color="auto"/>
-              <w:left w:val="none" w:sz="0" w:space="0" w:color="auto"/>
-              <w:bottom w:val="none" w:sz="0" w:space="0" w:color="auto"/>
-            </w:tcBorders>
-          </w:tcPr>
-          <w:p>
-            <w:pPr>
-              <w:jc w:val="center"/>
-              <w:rPr>
-                <w:b w:val="0"/>
-              </w:rPr>
-            </w:pPr>
-            <w:r>
-              <w:rPr>
-                <w:rFonts w:hint="eastAsia"/>
-                <w:b w:val="0"/>
-              </w:rPr>
-              <w:t>public</w:t>
-            </w:r>
-          </w:p>
-        </w:tc>
-        <w:tc>
-          <w:tcPr>
-            <w:tcW w:w="2841" w:type="dxa"/>
-            <w:tcBorders>
-              <w:top w:val="none" w:sz="0" w:space="0" w:color="auto"/>
-              <w:bottom w:val="none" w:sz="0" w:space="0" w:color="auto"/>
-            </w:tcBorders>
-          </w:tcPr>
-          <w:p>
-            <w:pPr>
-              <w:jc w:val="center"/>
-              <w:cnfStyle w:val="000000100000" w:firstRow="0" w:lastRow="0" w:firstColumn="0" w:lastColumn="0" w:oddVBand="0" w:evenVBand="0" w:oddHBand="1" w:evenHBand="0" w:firstRowFirstColumn="0" w:firstRowLastColumn="0" w:lastRowFirstColumn="0" w:lastRowLastColumn="0"/>
-            </w:pPr>
-            <w:proofErr w:type="spellStart"/>
-            <w:r>
-              <w:t>set</w:t>
-            </w:r>
-            <w:r>
-              <w:rPr>
-                <w:rFonts w:hint="eastAsia"/>
-              </w:rPr>
-              <w:t>BackGroundImage</w:t>
-            </w:r>
-            <w:proofErr w:type="spellEnd"/>
-          </w:p>
-        </w:tc>
-        <w:tc>
-          <w:tcPr>
-            <w:tcW w:w="2841" w:type="dxa"/>
-            <w:tcBorders>
-              <w:top w:val="none" w:sz="0" w:space="0" w:color="auto"/>
-              <w:bottom w:val="none" w:sz="0" w:space="0" w:color="auto"/>
-              <w:right w:val="none" w:sz="0" w:space="0" w:color="auto"/>
-            </w:tcBorders>
-          </w:tcPr>
-          <w:p>
-            <w:pPr>
-              <w:jc w:val="center"/>
-              <w:cnfStyle w:val="000000100000" w:firstRow="0" w:lastRow="0" w:firstColumn="0" w:lastColumn="0" w:oddVBand="0" w:evenVBand="0" w:oddHBand="1" w:evenHBand="0" w:firstRowFirstColumn="0" w:firstRowLastColumn="0" w:lastRowFirstColumn="0" w:lastRowLastColumn="0"/>
-            </w:pPr>
-            <w:r>
-              <w:rPr>
-                <w:rFonts w:hint="eastAsia"/>
-              </w:rPr>
-              <w:t>设置背景图片</w:t>
-            </w:r>
-          </w:p>
-        </w:tc>
-      </w:tr>
-      <w:tr>
-        <w:tc>
-          <w:tcPr>
-            <w:cnfStyle w:val="001000000000" w:firstRow="0" w:lastRow="0" w:firstColumn="1" w:lastColumn="0" w:oddVBand="0" w:evenVBand="0" w:oddHBand="0" w:evenHBand="0" w:firstRowFirstColumn="0" w:firstRowLastColumn="0" w:lastRowFirstColumn="0" w:lastRowLastColumn="0"/>
-            <w:tcW w:w="2840" w:type="dxa"/>
-          </w:tcPr>
-          <w:p>
-            <w:pPr>
-              <w:jc w:val="center"/>
-              <w:rPr>
-                <w:b w:val="0"/>
-              </w:rPr>
-            </w:pPr>
-            <w:r>
-              <w:rPr>
-                <w:rFonts w:hint="eastAsia"/>
-                <w:b w:val="0"/>
-              </w:rPr>
-              <w:t>public</w:t>
-            </w:r>
-          </w:p>
-        </w:tc>
-        <w:tc>
-          <w:tcPr>
-            <w:tcW w:w="2841" w:type="dxa"/>
-          </w:tcPr>
           <w:p>
             <w:pPr>
               <w:jc w:val="center"/>
               <w:cnfStyle w:val="000000000000" w:firstRow="0" w:lastRow="0" w:firstColumn="0" w:lastColumn="0" w:oddVBand="0" w:evenVBand="0" w:oddHBand="0" w:evenHBand="0" w:firstRowFirstColumn="0" w:firstRowLastColumn="0" w:lastRowFirstColumn="0" w:lastRowLastColumn="0"/>
             </w:pPr>
-            <w:r>
-              <w:t>set</w:t>
-            </w:r>
-            <w:r>
-              <w:rPr>
-                <w:rFonts w:hint="eastAsia"/>
-              </w:rPr>
-              <w:t>BackGroundScale9Image</w:t>
-            </w:r>
-          </w:p>
-        </w:tc>
-        <w:tc>
-          <w:tcPr>
-            <w:tcW w:w="2841" w:type="dxa"/>
-          </w:tcPr>
-          <w:p>
-            <w:pPr>
-              <w:jc w:val="center"/>
-              <w:cnfStyle w:val="000000000000" w:firstRow="0" w:lastRow="0" w:firstColumn="0" w:lastColumn="0" w:oddVBand="0" w:evenVBand="0" w:oddHBand="0" w:evenHBand="0" w:firstRowFirstColumn="0" w:firstRowLastColumn="0" w:lastRowFirstColumn="0" w:lastRowLastColumn="0"/>
-            </w:pPr>
-            <w:r>
-              <w:rPr>
-                <w:rFonts w:hint="eastAsia"/>
-              </w:rPr>
-              <w:t>使用九宫格图作为背景图片</w:t>
-            </w:r>
           </w:p>
         </w:tc>
       </w:tr>
@@ -1625,6 +1348,102 @@
         <w:rPr>
           <w:rFonts w:hint="eastAsia"/>
         </w:rPr>
+        <w:t>类型：</w:t>
+      </w:r>
+      <w:proofErr w:type="spellStart"/>
+      <w:r>
+        <w:rPr>
+          <w:rFonts w:hint="eastAsia"/>
+        </w:rPr>
+        <w:t>CAImage</w:t>
+      </w:r>
+      <w:proofErr w:type="spellEnd"/>
+      <w:r>
+        <w:rPr>
+          <w:rFonts w:hint="eastAsia"/>
+        </w:rPr>
+        <w:t>*</w:t>
+      </w:r>
+    </w:p>
+    <w:p>
+      <w:pPr>
+        <w:ind w:firstLineChars="201" w:firstLine="422"/>
+      </w:pPr>
+      <w:r>
+        <w:rPr>
+          <w:rFonts w:hint="eastAsia"/>
+        </w:rPr>
+        <w:t>解释：</w:t>
+      </w:r>
+      <w:proofErr w:type="spellStart"/>
+      <w:r>
+        <w:rPr>
+          <w:rFonts w:hint="eastAsia"/>
+        </w:rPr>
+        <w:t>tableView</w:t>
+      </w:r>
+      <w:proofErr w:type="spellEnd"/>
+      <w:r>
+        <w:rPr>
+          <w:rFonts w:hint="eastAsia"/>
+        </w:rPr>
+        <w:t>背景</w:t>
+      </w:r>
+      <w:r>
+        <w:rPr>
+          <w:rFonts w:hint="eastAsia"/>
+        </w:rPr>
+        <w:t>，</w:t>
+      </w:r>
+      <w:r>
+        <w:rPr>
+          <w:rFonts w:hint="eastAsia"/>
+        </w:rPr>
+        <w:t>get/set{}</w:t>
+      </w:r>
+      <w:r>
+        <w:rPr>
+          <w:rFonts w:hint="eastAsia"/>
+        </w:rPr>
+        <w:t>。</w:t>
+      </w:r>
+    </w:p>
+    <w:p>
+      <w:pPr>
+        <w:ind w:firstLineChars="201" w:firstLine="424"/>
+        <w:rPr>
+          <w:b/>
+        </w:rPr>
+      </w:pPr>
+    </w:p>
+    <w:p>
+      <w:pPr>
+        <w:ind w:firstLineChars="201" w:firstLine="424"/>
+        <w:rPr>
+          <w:rFonts w:ascii="Times New Roman" w:hAnsi="Times New Roman" w:cs="Times New Roman"/>
+          <w:b/>
+          <w:szCs w:val="21"/>
+        </w:rPr>
+      </w:pPr>
+      <w:bookmarkStart w:id="2" w:name="BackGroundScale9Image"/>
+      <w:r>
+        <w:rPr>
+          <w:rFonts w:ascii="Times New Roman" w:hAnsi="Times New Roman" w:cs="Times New Roman"/>
+          <w:b/>
+          <w:szCs w:val="21"/>
+        </w:rPr>
+        <w:t>BackGroundScale9Image</w:t>
+      </w:r>
+      <w:bookmarkEnd w:id="2"/>
+    </w:p>
+    <w:p>
+      <w:pPr>
+        <w:ind w:firstLineChars="201" w:firstLine="422"/>
+      </w:pPr>
+      <w:r>
+        <w:rPr>
+          <w:rFonts w:hint="eastAsia"/>
+        </w:rPr>
         <w:lastRenderedPageBreak/>
         <w:t>类型：</w:t>
       </w:r>
@@ -1665,7 +1484,27 @@
         <w:rPr>
           <w:rFonts w:hint="eastAsia"/>
         </w:rPr>
-        <w:t>背景</w:t>
+        <w:t>的</w:t>
+      </w:r>
+      <w:r>
+        <w:rPr>
+          <w:rFonts w:hint="eastAsia"/>
+        </w:rPr>
+        <w:t>背景，使用九宫</w:t>
+      </w:r>
+      <w:proofErr w:type="gramStart"/>
+      <w:r>
+        <w:rPr>
+          <w:rFonts w:hint="eastAsia"/>
+        </w:rPr>
+        <w:t>格图片</w:t>
+      </w:r>
+      <w:proofErr w:type="gramEnd"/>
+      <w:r>
+        <w:rPr>
+          <w:rFonts w:hint="eastAsia"/>
+        </w:rPr>
+        <w:t>进行设置</w:t>
       </w:r>
       <w:r>
         <w:rPr>
@@ -1698,21 +1537,19 @@
       <w:pPr>
         <w:ind w:firstLineChars="201" w:firstLine="424"/>
         <w:rPr>
-          <w:rFonts w:ascii="Times New Roman" w:hAnsi="Times New Roman" w:cs="Times New Roman"/>
-          <w:b/>
-          <w:szCs w:val="21"/>
-        </w:rPr>
-      </w:pPr>
-      <w:bookmarkStart w:id="2" w:name="BackGroundScale9Image"/>
-      <w:r>
-        <w:rPr>
-          <w:rFonts w:ascii="Times New Roman" w:hAnsi="Times New Roman" w:cs="Times New Roman"/>
-          <w:b/>
-          <w:szCs w:val="21"/>
-        </w:rPr>
-        <w:t>BackGroundScale9Image</w:t>
-      </w:r>
-      <w:bookmarkEnd w:id="2"/>
+          <w:b/>
+        </w:rPr>
+      </w:pPr>
+      <w:bookmarkStart w:id="3" w:name="TableHeaderView"/>
+      <w:proofErr w:type="spellStart"/>
+      <w:r>
+        <w:rPr>
+          <w:b/>
+        </w:rPr>
+        <w:t>TableHeaderView</w:t>
+      </w:r>
+      <w:bookmarkEnd w:id="3"/>
+      <w:proofErr w:type="spellEnd"/>
     </w:p>
     <w:p>
       <w:pPr>
@@ -1729,7 +1566,7 @@
         <w:rPr>
           <w:rFonts w:hint="eastAsia"/>
         </w:rPr>
-        <w:t>CAImage</w:t>
+        <w:t>CAView</w:t>
       </w:r>
       <w:proofErr w:type="spellEnd"/>
       <w:r>
@@ -1767,21 +1604,221 @@
         <w:rPr>
           <w:rFonts w:hint="eastAsia"/>
         </w:rPr>
-        <w:t>背景，使用九宫</w:t>
+        <w:t>表头视图</w:t>
+      </w:r>
+      <w:r>
+        <w:rPr>
+          <w:rFonts w:hint="eastAsia"/>
+        </w:rPr>
+        <w:t>，</w:t>
+      </w:r>
+      <w:r>
+        <w:rPr>
+          <w:rFonts w:hint="eastAsia"/>
+        </w:rPr>
+        <w:t>get/set{}</w:t>
+      </w:r>
+      <w:r>
+        <w:rPr>
+          <w:rFonts w:hint="eastAsia"/>
+        </w:rPr>
+        <w:t>。</w:t>
+      </w:r>
+    </w:p>
+    <w:p>
+      <w:pPr>
+        <w:ind w:firstLineChars="201" w:firstLine="424"/>
+        <w:rPr>
+          <w:b/>
+        </w:rPr>
+      </w:pPr>
+    </w:p>
+    <w:p>
+      <w:pPr>
+        <w:ind w:firstLineChars="201" w:firstLine="424"/>
+        <w:rPr>
+          <w:b/>
+        </w:rPr>
+      </w:pPr>
+      <w:bookmarkStart w:id="4" w:name="TableFooterView"/>
+      <w:proofErr w:type="spellStart"/>
+      <w:r>
+        <w:rPr>
+          <w:b/>
+        </w:rPr>
+        <w:t>TableFooterView</w:t>
+      </w:r>
+      <w:proofErr w:type="spellEnd"/>
+    </w:p>
+    <w:bookmarkEnd w:id="4"/>
+    <w:p>
+      <w:pPr>
+        <w:ind w:firstLineChars="201" w:firstLine="422"/>
+      </w:pPr>
+      <w:r>
+        <w:rPr>
+          <w:rFonts w:hint="eastAsia"/>
+        </w:rPr>
+        <w:t>类型</w:t>
+      </w:r>
+      <w:r>
+        <w:rPr>
+          <w:rFonts w:hint="eastAsia"/>
+        </w:rPr>
+        <w:t>：</w:t>
+      </w:r>
+      <w:proofErr w:type="spellStart"/>
+      <w:r>
+        <w:rPr>
+          <w:rFonts w:hint="eastAsia"/>
+        </w:rPr>
+        <w:t>CAView</w:t>
+      </w:r>
+      <w:proofErr w:type="spellEnd"/>
+      <w:r>
+        <w:rPr>
+          <w:rFonts w:hint="eastAsia"/>
+        </w:rPr>
+        <w:t>*</w:t>
+      </w:r>
+    </w:p>
+    <w:p>
+      <w:pPr>
+        <w:ind w:firstLineChars="201" w:firstLine="422"/>
+      </w:pPr>
+      <w:r>
+        <w:rPr>
+          <w:rFonts w:hint="eastAsia"/>
+        </w:rPr>
+        <w:t>解释：</w:t>
+      </w:r>
+      <w:proofErr w:type="spellStart"/>
+      <w:r>
+        <w:rPr>
+          <w:rFonts w:hint="eastAsia"/>
+        </w:rPr>
+        <w:t>tableView</w:t>
+      </w:r>
+      <w:proofErr w:type="spellEnd"/>
+      <w:r>
+        <w:rPr>
+          <w:rFonts w:hint="eastAsia"/>
+        </w:rPr>
+        <w:t>的</w:t>
+      </w:r>
+      <w:r>
+        <w:rPr>
+          <w:rFonts w:hint="eastAsia"/>
+        </w:rPr>
+        <w:t>表尾视图</w:t>
+      </w:r>
+      <w:r>
+        <w:rPr>
+          <w:rFonts w:hint="eastAsia"/>
+        </w:rPr>
+        <w:t>，</w:t>
+      </w:r>
+      <w:r>
+        <w:rPr>
+          <w:rFonts w:hint="eastAsia"/>
+        </w:rPr>
+        <w:t>get/set{}</w:t>
+      </w:r>
+      <w:r>
+        <w:rPr>
+          <w:rFonts w:hint="eastAsia"/>
+        </w:rPr>
+        <w:t>。</w:t>
+      </w:r>
+    </w:p>
+    <w:p>
+      <w:pPr>
+        <w:ind w:firstLineChars="201" w:firstLine="424"/>
+        <w:rPr>
+          <w:b/>
+        </w:rPr>
+      </w:pPr>
+    </w:p>
+    <w:p>
+      <w:pPr>
+        <w:ind w:firstLineChars="201" w:firstLine="424"/>
+        <w:rPr>
+          <w:b/>
+        </w:rPr>
+      </w:pPr>
+      <w:bookmarkStart w:id="5" w:name="TableHeaderHeight"/>
+      <w:proofErr w:type="spellStart"/>
+      <w:r>
+        <w:rPr>
+          <w:b/>
+        </w:rPr>
+        <w:t>TableHeaderHeight</w:t>
+      </w:r>
+      <w:proofErr w:type="spellEnd"/>
+    </w:p>
+    <w:bookmarkEnd w:id="5"/>
+    <w:p>
+      <w:pPr>
+        <w:ind w:firstLineChars="201" w:firstLine="422"/>
+      </w:pPr>
+      <w:r>
+        <w:rPr>
+          <w:rFonts w:hint="eastAsia"/>
+        </w:rPr>
+        <w:t>类型：</w:t>
       </w:r>
       <w:proofErr w:type="gramStart"/>
       <w:r>
         <w:rPr>
           <w:rFonts w:hint="eastAsia"/>
         </w:rPr>
-        <w:t>格图片</w:t>
+        <w:t>unsigned</w:t>
       </w:r>
       <w:proofErr w:type="gramEnd"/>
       <w:r>
         <w:rPr>
           <w:rFonts w:hint="eastAsia"/>
         </w:rPr>
-        <w:t>进行设置</w:t>
+        <w:t xml:space="preserve"> </w:t>
+      </w:r>
+      <w:proofErr w:type="spellStart"/>
+      <w:r>
+        <w:rPr>
+          <w:rFonts w:hint="eastAsia"/>
+        </w:rPr>
+        <w:t>int</w:t>
+      </w:r>
+      <w:proofErr w:type="spellEnd"/>
+    </w:p>
+    <w:p>
+      <w:pPr>
+        <w:ind w:firstLineChars="201" w:firstLine="422"/>
+      </w:pPr>
+      <w:r>
+        <w:rPr>
+          <w:rFonts w:hint="eastAsia"/>
+        </w:rPr>
+        <w:t>解释：</w:t>
+      </w:r>
+      <w:proofErr w:type="spellStart"/>
+      <w:r>
+        <w:rPr>
+          <w:rFonts w:hint="eastAsia"/>
+        </w:rPr>
+        <w:t>tableView</w:t>
+      </w:r>
+      <w:proofErr w:type="spellEnd"/>
+      <w:r>
+        <w:rPr>
+          <w:rFonts w:hint="eastAsia"/>
+        </w:rPr>
+        <w:t>的</w:t>
+      </w:r>
+      <w:r>
+        <w:rPr>
+          <w:rFonts w:hint="eastAsia"/>
+        </w:rPr>
+        <w:t>表头高度</w:t>
       </w:r>
       <w:r>
         <w:rPr>
@@ -1817,17 +1854,17 @@
           <w:b/>
         </w:rPr>
       </w:pPr>
-      <w:bookmarkStart w:id="3" w:name="TableHeaderView"/>
-      <w:proofErr w:type="spellStart"/>
-      <w:r>
-        <w:rPr>
-          <w:b/>
-        </w:rPr>
-        <w:t>TableHeaderView</w:t>
-      </w:r>
-      <w:bookmarkEnd w:id="3"/>
-      <w:proofErr w:type="spellEnd"/>
-    </w:p>
+      <w:bookmarkStart w:id="6" w:name="TableFooterHeight"/>
+      <w:proofErr w:type="spellStart"/>
+      <w:r>
+        <w:rPr>
+          <w:b/>
+        </w:rPr>
+        <w:t>TableFooterHeight</w:t>
+      </w:r>
+      <w:proofErr w:type="spellEnd"/>
+    </w:p>
+    <w:bookmarkEnd w:id="6"/>
     <w:p>
       <w:pPr>
         <w:ind w:firstLineChars="201" w:firstLine="422"/>
@@ -1838,6 +1875,530 @@
         </w:rPr>
         <w:t>类型：</w:t>
       </w:r>
+      <w:proofErr w:type="gramStart"/>
+      <w:r>
+        <w:rPr>
+          <w:rFonts w:hint="eastAsia"/>
+        </w:rPr>
+        <w:t>unsigned</w:t>
+      </w:r>
+      <w:proofErr w:type="gramEnd"/>
+      <w:r>
+        <w:rPr>
+          <w:rFonts w:hint="eastAsia"/>
+        </w:rPr>
+        <w:t xml:space="preserve"> </w:t>
+      </w:r>
+      <w:proofErr w:type="spellStart"/>
+      <w:r>
+        <w:rPr>
+          <w:rFonts w:hint="eastAsia"/>
+        </w:rPr>
+        <w:t>int</w:t>
+      </w:r>
+      <w:proofErr w:type="spellEnd"/>
+    </w:p>
+    <w:p>
+      <w:pPr>
+        <w:ind w:firstLineChars="201" w:firstLine="422"/>
+      </w:pPr>
+      <w:r>
+        <w:rPr>
+          <w:rFonts w:hint="eastAsia"/>
+        </w:rPr>
+        <w:t>解释：</w:t>
+      </w:r>
+      <w:proofErr w:type="spellStart"/>
+      <w:r>
+        <w:rPr>
+          <w:rFonts w:hint="eastAsia"/>
+        </w:rPr>
+        <w:t>tableView</w:t>
+      </w:r>
+      <w:proofErr w:type="spellEnd"/>
+      <w:r>
+        <w:rPr>
+          <w:rFonts w:hint="eastAsia"/>
+        </w:rPr>
+        <w:t>的</w:t>
+      </w:r>
+      <w:r>
+        <w:rPr>
+          <w:rFonts w:hint="eastAsia"/>
+        </w:rPr>
+        <w:t>表尾高度</w:t>
+      </w:r>
+      <w:r>
+        <w:rPr>
+          <w:rFonts w:hint="eastAsia"/>
+        </w:rPr>
+        <w:t>，</w:t>
+      </w:r>
+      <w:r>
+        <w:rPr>
+          <w:rFonts w:hint="eastAsia"/>
+        </w:rPr>
+        <w:t>get/set{}</w:t>
+      </w:r>
+      <w:r>
+        <w:rPr>
+          <w:rFonts w:hint="eastAsia"/>
+        </w:rPr>
+        <w:t>。</w:t>
+      </w:r>
+    </w:p>
+    <w:p>
+      <w:pPr>
+        <w:ind w:firstLineChars="201" w:firstLine="424"/>
+        <w:rPr>
+          <w:b/>
+        </w:rPr>
+      </w:pPr>
+    </w:p>
+    <w:p>
+      <w:pPr>
+        <w:ind w:firstLineChars="201" w:firstLine="424"/>
+        <w:rPr>
+          <w:b/>
+        </w:rPr>
+      </w:pPr>
+      <w:bookmarkStart w:id="7" w:name="m_separatorColor"/>
+      <w:proofErr w:type="spellStart"/>
+      <w:r>
+        <w:rPr>
+          <w:b/>
+        </w:rPr>
+        <w:t>m_separatorColor</w:t>
+      </w:r>
+      <w:proofErr w:type="spellEnd"/>
+    </w:p>
+    <w:bookmarkEnd w:id="7"/>
+    <w:p>
+      <w:pPr>
+        <w:ind w:firstLineChars="201" w:firstLine="422"/>
+      </w:pPr>
+      <w:r>
+        <w:rPr>
+          <w:rFonts w:hint="eastAsia"/>
+        </w:rPr>
+        <w:t>类型：</w:t>
+      </w:r>
+      <w:r>
+        <w:rPr>
+          <w:rFonts w:hint="eastAsia"/>
+        </w:rPr>
+        <w:t>CA</w:t>
+      </w:r>
+      <w:r>
+        <w:rPr>
+          <w:rFonts w:hint="eastAsia"/>
+        </w:rPr>
+        <w:t>Color4B</w:t>
+      </w:r>
+    </w:p>
+    <w:p>
+      <w:pPr>
+        <w:ind w:firstLineChars="201" w:firstLine="422"/>
+      </w:pPr>
+      <w:r>
+        <w:rPr>
+          <w:rFonts w:hint="eastAsia"/>
+        </w:rPr>
+        <w:t>解释：</w:t>
+      </w:r>
+      <w:r>
+        <w:rPr>
+          <w:rFonts w:hint="eastAsia"/>
+        </w:rPr>
+        <w:t>分割线的颜色</w:t>
+      </w:r>
+      <w:r>
+        <w:rPr>
+          <w:rFonts w:hint="eastAsia"/>
+        </w:rPr>
+        <w:t>，</w:t>
+      </w:r>
+      <w:r>
+        <w:rPr>
+          <w:rFonts w:hint="eastAsia"/>
+        </w:rPr>
+        <w:t>get/set{}</w:t>
+      </w:r>
+      <w:r>
+        <w:rPr>
+          <w:rFonts w:hint="eastAsia"/>
+        </w:rPr>
+        <w:t>。</w:t>
+      </w:r>
+    </w:p>
+    <w:p>
+      <w:pPr>
+        <w:ind w:firstLineChars="201" w:firstLine="424"/>
+        <w:rPr>
+          <w:b/>
+        </w:rPr>
+      </w:pPr>
+    </w:p>
+    <w:p>
+      <w:pPr>
+        <w:ind w:firstLineChars="201" w:firstLine="424"/>
+        <w:rPr>
+          <w:b/>
+        </w:rPr>
+      </w:pPr>
+      <w:bookmarkStart w:id="8" w:name="m_bAllowsSelection"/>
+      <w:proofErr w:type="spellStart"/>
+      <w:r>
+        <w:rPr>
+          <w:b/>
+        </w:rPr>
+        <w:t>m_bAllowsSelection</w:t>
+      </w:r>
+      <w:proofErr w:type="spellEnd"/>
+    </w:p>
+    <w:bookmarkEnd w:id="8"/>
+    <w:p>
+      <w:pPr>
+        <w:ind w:firstLineChars="201" w:firstLine="422"/>
+      </w:pPr>
+      <w:r>
+        <w:rPr>
+          <w:rFonts w:hint="eastAsia"/>
+        </w:rPr>
+        <w:t>类型：</w:t>
+      </w:r>
+      <w:proofErr w:type="spellStart"/>
+      <w:proofErr w:type="gramStart"/>
+      <w:r>
+        <w:rPr>
+          <w:rFonts w:hint="eastAsia"/>
+        </w:rPr>
+        <w:t>bool</w:t>
+      </w:r>
+      <w:proofErr w:type="spellEnd"/>
+      <w:proofErr w:type="gramEnd"/>
+    </w:p>
+    <w:p>
+      <w:pPr>
+        <w:ind w:firstLineChars="201" w:firstLine="422"/>
+      </w:pPr>
+      <w:r>
+        <w:rPr>
+          <w:rFonts w:hint="eastAsia"/>
+        </w:rPr>
+        <w:t>解释：</w:t>
+      </w:r>
+      <w:r>
+        <w:rPr>
+          <w:rFonts w:hint="eastAsia"/>
+        </w:rPr>
+        <w:t>是否允许选择</w:t>
+      </w:r>
+      <w:r>
+        <w:rPr>
+          <w:rFonts w:hint="eastAsia"/>
+        </w:rPr>
+        <w:t>cell</w:t>
+      </w:r>
+      <w:r>
+        <w:rPr>
+          <w:rFonts w:hint="eastAsia"/>
+        </w:rPr>
+        <w:t>，</w:t>
+      </w:r>
+      <w:r>
+        <w:rPr>
+          <w:rFonts w:hint="eastAsia"/>
+        </w:rPr>
+        <w:t>默认为</w:t>
+      </w:r>
+      <w:r>
+        <w:rPr>
+          <w:rFonts w:hint="eastAsia"/>
+        </w:rPr>
+        <w:t>false</w:t>
+      </w:r>
+      <w:r>
+        <w:rPr>
+          <w:rFonts w:hint="eastAsia"/>
+        </w:rPr>
+        <w:t>，</w:t>
+      </w:r>
+      <w:r>
+        <w:rPr>
+          <w:rFonts w:hint="eastAsia"/>
+        </w:rPr>
+        <w:t>is/set{}</w:t>
+      </w:r>
+      <w:r>
+        <w:rPr>
+          <w:rFonts w:hint="eastAsia"/>
+        </w:rPr>
+        <w:t>。</w:t>
+      </w:r>
+    </w:p>
+    <w:p>
+      <w:pPr>
+        <w:ind w:firstLineChars="201" w:firstLine="424"/>
+        <w:rPr>
+          <w:b/>
+        </w:rPr>
+      </w:pPr>
+    </w:p>
+    <w:p>
+      <w:pPr>
+        <w:ind w:firstLineChars="201" w:firstLine="424"/>
+        <w:rPr>
+          <w:b/>
+        </w:rPr>
+      </w:pPr>
+      <w:bookmarkStart w:id="9" w:name="m_bAllowsMultipleSelection"/>
+      <w:proofErr w:type="spellStart"/>
+      <w:r>
+        <w:rPr>
+          <w:b/>
+        </w:rPr>
+        <w:t>m_bAllowsMultipleSelection</w:t>
+      </w:r>
+      <w:proofErr w:type="spellEnd"/>
+    </w:p>
+    <w:bookmarkEnd w:id="9"/>
+    <w:p>
+      <w:pPr>
+        <w:ind w:firstLineChars="201" w:firstLine="422"/>
+      </w:pPr>
+      <w:r>
+        <w:rPr>
+          <w:rFonts w:hint="eastAsia"/>
+        </w:rPr>
+        <w:t>类型：</w:t>
+      </w:r>
+      <w:proofErr w:type="spellStart"/>
+      <w:proofErr w:type="gramStart"/>
+      <w:r>
+        <w:rPr>
+          <w:rFonts w:hint="eastAsia"/>
+        </w:rPr>
+        <w:t>bool</w:t>
+      </w:r>
+      <w:proofErr w:type="spellEnd"/>
+      <w:proofErr w:type="gramEnd"/>
+    </w:p>
+    <w:p>
+      <w:pPr>
+        <w:ind w:firstLineChars="201" w:firstLine="422"/>
+        <w:rPr>
+          <w:b/>
+        </w:rPr>
+      </w:pPr>
+      <w:r>
+        <w:rPr>
+          <w:rFonts w:hint="eastAsia"/>
+        </w:rPr>
+        <w:t>解释：</w:t>
+      </w:r>
+      <w:r>
+        <w:rPr>
+          <w:rFonts w:hint="eastAsia"/>
+        </w:rPr>
+        <w:t>是否允许多选，只有当</w:t>
+      </w:r>
+      <w:proofErr w:type="spellStart"/>
+      <w:r>
+        <w:t>m_bAllowsSelection</w:t>
+      </w:r>
+      <w:proofErr w:type="spellEnd"/>
+      <w:r>
+        <w:rPr>
+          <w:rFonts w:hint="eastAsia"/>
+        </w:rPr>
+        <w:t>为</w:t>
+      </w:r>
+      <w:r>
+        <w:rPr>
+          <w:rFonts w:hint="eastAsia"/>
+        </w:rPr>
+        <w:t>true</w:t>
+      </w:r>
+      <w:r>
+        <w:rPr>
+          <w:rFonts w:hint="eastAsia"/>
+        </w:rPr>
+        <w:t>时，才允许多选</w:t>
+      </w:r>
+      <w:r>
+        <w:rPr>
+          <w:rFonts w:hint="eastAsia"/>
+        </w:rPr>
+        <w:t>，</w:t>
+      </w:r>
+      <w:r>
+        <w:rPr>
+          <w:rFonts w:hint="eastAsia"/>
+        </w:rPr>
+        <w:t>默认为</w:t>
+      </w:r>
+      <w:r>
+        <w:rPr>
+          <w:rFonts w:hint="eastAsia"/>
+        </w:rPr>
+        <w:t>false</w:t>
+      </w:r>
+      <w:r>
+        <w:rPr>
+          <w:rFonts w:hint="eastAsia"/>
+        </w:rPr>
+        <w:t>，</w:t>
+      </w:r>
+      <w:r>
+        <w:rPr>
+          <w:rFonts w:hint="eastAsia"/>
+        </w:rPr>
+        <w:t>is/set{}</w:t>
+      </w:r>
+      <w:r>
+        <w:rPr>
+          <w:rFonts w:hint="eastAsia"/>
+        </w:rPr>
+        <w:t>。</w:t>
+      </w:r>
+    </w:p>
+    <w:p>
+      <w:pPr>
+        <w:pStyle w:val="6"/>
+      </w:pPr>
+      <w:r>
+        <w:rPr>
+          <w:rFonts w:hint="eastAsia"/>
+        </w:rPr>
+        <w:t>方法介绍</w:t>
+      </w:r>
+    </w:p>
+    <w:p>
+      <w:pPr>
+        <w:ind w:firstLineChars="202" w:firstLine="426"/>
+        <w:rPr>
+          <w:b/>
+        </w:rPr>
+      </w:pPr>
+      <w:proofErr w:type="gramStart"/>
+      <w:r>
+        <w:rPr>
+          <w:b/>
+        </w:rPr>
+        <w:t>virtual</w:t>
+      </w:r>
+      <w:proofErr w:type="gramEnd"/>
+      <w:r>
+        <w:rPr>
+          <w:b/>
+        </w:rPr>
+        <w:t xml:space="preserve"> </w:t>
+      </w:r>
+      <w:proofErr w:type="spellStart"/>
+      <w:r>
+        <w:rPr>
+          <w:b/>
+        </w:rPr>
+        <w:t>bool</w:t>
+      </w:r>
+      <w:proofErr w:type="spellEnd"/>
+      <w:r>
+        <w:rPr>
+          <w:b/>
+        </w:rPr>
+        <w:t xml:space="preserve"> </w:t>
+      </w:r>
+      <w:bookmarkStart w:id="10" w:name="initWithFrame"/>
+      <w:proofErr w:type="spellStart"/>
+      <w:r>
+        <w:rPr>
+          <w:b/>
+        </w:rPr>
+        <w:t>initWithFrame</w:t>
+      </w:r>
+      <w:bookmarkEnd w:id="10"/>
+      <w:proofErr w:type="spellEnd"/>
+      <w:r>
+        <w:rPr>
+          <w:b/>
+        </w:rPr>
+        <w:t>(</w:t>
+      </w:r>
+      <w:proofErr w:type="spellStart"/>
+      <w:r>
+        <w:rPr>
+          <w:b/>
+        </w:rPr>
+        <w:t>const</w:t>
+      </w:r>
+      <w:proofErr w:type="spellEnd"/>
+      <w:r>
+        <w:rPr>
+          <w:b/>
+        </w:rPr>
+        <w:t xml:space="preserve"> cocos2d::</w:t>
+      </w:r>
+      <w:proofErr w:type="spellStart"/>
+      <w:r>
+        <w:rPr>
+          <w:b/>
+        </w:rPr>
+        <w:t>CCRect</w:t>
+      </w:r>
+      <w:proofErr w:type="spellEnd"/>
+      <w:r>
+        <w:rPr>
+          <w:b/>
+        </w:rPr>
+        <w:t xml:space="preserve"> &amp;</w:t>
+      </w:r>
+      <w:proofErr w:type="spellStart"/>
+      <w:r>
+        <w:rPr>
+          <w:b/>
+        </w:rPr>
+        <w:t>rect</w:t>
+      </w:r>
+      <w:proofErr w:type="spellEnd"/>
+      <w:r>
+        <w:rPr>
+          <w:b/>
+        </w:rPr>
+        <w:t>)</w:t>
+      </w:r>
+    </w:p>
+    <w:p>
+      <w:pPr>
+        <w:ind w:firstLineChars="202" w:firstLine="424"/>
+      </w:pPr>
+      <w:r>
+        <w:rPr>
+          <w:rFonts w:hint="eastAsia"/>
+        </w:rPr>
+        <w:t>返回值：</w:t>
+      </w:r>
+      <w:proofErr w:type="spellStart"/>
+      <w:proofErr w:type="gramStart"/>
+      <w:r>
+        <w:rPr>
+          <w:rFonts w:hint="eastAsia"/>
+        </w:rPr>
+        <w:t>bool</w:t>
+      </w:r>
+      <w:proofErr w:type="spellEnd"/>
+      <w:proofErr w:type="gramEnd"/>
+    </w:p>
+    <w:p>
+      <w:pPr>
+        <w:ind w:firstLineChars="202" w:firstLine="424"/>
+      </w:pPr>
+      <w:r>
+        <w:rPr>
+          <w:rFonts w:hint="eastAsia"/>
+        </w:rPr>
+        <w:t>解释：</w:t>
+      </w:r>
       <w:proofErr w:type="spellStart"/>
       <w:r>
         <w:rPr>
@@ -1850,18 +2411,19 @@
         <w:rPr>
           <w:rFonts w:hint="eastAsia"/>
         </w:rPr>
-        <w:t>*</w:t>
-      </w:r>
-    </w:p>
-    <w:p>
-      <w:pPr>
-        <w:ind w:firstLineChars="201" w:firstLine="422"/>
-      </w:pPr>
-      <w:r>
-        <w:rPr>
-          <w:rFonts w:hint="eastAsia"/>
-        </w:rPr>
-        <w:t>解释：</w:t>
+        <w:t>的子类共有的</w:t>
+      </w:r>
+      <w:r>
+        <w:rPr>
+          <w:rFonts w:hint="eastAsia"/>
+        </w:rPr>
+        <w:t>Frame</w:t>
+      </w:r>
+      <w:r>
+        <w:rPr>
+          <w:rFonts w:hint="eastAsia"/>
+        </w:rPr>
+        <w:t>属性，创建</w:t>
       </w:r>
       <w:proofErr w:type="spellStart"/>
       <w:r>
@@ -1875,25 +2437,13 @@
         <w:rPr>
           <w:rFonts w:hint="eastAsia"/>
         </w:rPr>
-        <w:t>的</w:t>
-      </w:r>
-      <w:r>
-        <w:rPr>
-          <w:rFonts w:hint="eastAsia"/>
-        </w:rPr>
-        <w:t>表头视图</w:t>
-      </w:r>
-      <w:r>
-        <w:rPr>
-          <w:rFonts w:hint="eastAsia"/>
-        </w:rPr>
-        <w:t>，</w:t>
-      </w:r>
-      <w:r>
-        <w:rPr>
-          <w:rFonts w:hint="eastAsia"/>
-        </w:rPr>
-        <w:t>get/set{}</w:t>
+        <w:t>时必须指定一个</w:t>
+      </w:r>
+      <w:r>
+        <w:rPr>
+          <w:rFonts w:hint="eastAsia"/>
+        </w:rPr>
+        <w:t>Frame</w:t>
       </w:r>
       <w:r>
         <w:rPr>
@@ -1904,70 +2454,75 @@
     </w:p>
     <w:p>
       <w:pPr>
-        <w:ind w:firstLineChars="201" w:firstLine="424"/>
-        <w:rPr>
-          <w:b/>
-        </w:rPr>
-      </w:pPr>
-    </w:p>
-    <w:p>
-      <w:pPr>
-        <w:ind w:firstLineChars="201" w:firstLine="424"/>
-        <w:rPr>
-          <w:b/>
-        </w:rPr>
-      </w:pPr>
-      <w:bookmarkStart w:id="4" w:name="TableFooterView"/>
-      <w:proofErr w:type="spellStart"/>
-      <w:r>
-        <w:rPr>
-          <w:b/>
-        </w:rPr>
-        <w:t>TableFooterView</w:t>
-      </w:r>
-      <w:proofErr w:type="spellEnd"/>
-    </w:p>
-    <w:bookmarkEnd w:id="4"/>
-    <w:p>
-      <w:pPr>
-        <w:ind w:firstLineChars="201" w:firstLine="422"/>
-      </w:pPr>
-      <w:r>
-        <w:rPr>
-          <w:rFonts w:hint="eastAsia"/>
-        </w:rPr>
-        <w:t>类型</w:t>
-      </w:r>
-      <w:r>
-        <w:rPr>
-          <w:rFonts w:hint="eastAsia"/>
-        </w:rPr>
-        <w:t>：</w:t>
-      </w:r>
-      <w:proofErr w:type="spellStart"/>
-      <w:r>
-        <w:rPr>
-          <w:rFonts w:hint="eastAsia"/>
-        </w:rPr>
-        <w:t>CAView</w:t>
-      </w:r>
-      <w:proofErr w:type="spellEnd"/>
-      <w:r>
-        <w:rPr>
-          <w:rFonts w:hint="eastAsia"/>
-        </w:rPr>
-        <w:t>*</w:t>
-      </w:r>
-    </w:p>
-    <w:p>
-      <w:pPr>
-        <w:ind w:firstLineChars="201" w:firstLine="422"/>
-      </w:pPr>
-      <w:r>
-        <w:rPr>
-          <w:rFonts w:hint="eastAsia"/>
-        </w:rPr>
-        <w:t>解释：</w:t>
+        <w:ind w:firstLineChars="202" w:firstLine="424"/>
+      </w:pPr>
+    </w:p>
+    <w:p>
+      <w:pPr>
+        <w:ind w:firstLineChars="202" w:firstLine="426"/>
+        <w:rPr>
+          <w:b/>
+        </w:rPr>
+      </w:pPr>
+      <w:proofErr w:type="gramStart"/>
+      <w:r>
+        <w:rPr>
+          <w:b/>
+        </w:rPr>
+        <w:t>void</w:t>
+      </w:r>
+      <w:proofErr w:type="gramEnd"/>
+      <w:r>
+        <w:rPr>
+          <w:b/>
+        </w:rPr>
+        <w:t xml:space="preserve"> </w:t>
+      </w:r>
+      <w:bookmarkStart w:id="11" w:name="reloadData"/>
+      <w:proofErr w:type="spellStart"/>
+      <w:r>
+        <w:rPr>
+          <w:b/>
+        </w:rPr>
+        <w:t>reloadData</w:t>
+      </w:r>
+      <w:bookmarkEnd w:id="11"/>
+      <w:proofErr w:type="spellEnd"/>
+      <w:r>
+        <w:rPr>
+          <w:b/>
+        </w:rPr>
+        <w:t>()</w:t>
+      </w:r>
+    </w:p>
+    <w:p>
+      <w:pPr>
+        <w:ind w:firstLineChars="202" w:firstLine="424"/>
+      </w:pPr>
+      <w:r>
+        <w:rPr>
+          <w:rFonts w:hint="eastAsia"/>
+        </w:rPr>
+        <w:t>返回值：</w:t>
+      </w:r>
+      <w:proofErr w:type="gramStart"/>
+      <w:r>
+        <w:rPr>
+          <w:rFonts w:hint="eastAsia"/>
+        </w:rPr>
+        <w:t>void</w:t>
+      </w:r>
+      <w:proofErr w:type="gramEnd"/>
+    </w:p>
+    <w:p>
+      <w:pPr>
+        <w:ind w:firstLineChars="202" w:firstLine="424"/>
+      </w:pPr>
+      <w:r>
+        <w:rPr>
+          <w:rFonts w:hint="eastAsia"/>
+        </w:rPr>
+        <w:t>解释：刷新</w:t>
       </w:r>
       <w:proofErr w:type="spellStart"/>
       <w:r>
@@ -1981,1264 +2536,271 @@
         <w:rPr>
           <w:rFonts w:hint="eastAsia"/>
         </w:rPr>
-        <w:t>的</w:t>
-      </w:r>
-      <w:r>
-        <w:rPr>
-          <w:rFonts w:hint="eastAsia"/>
-        </w:rPr>
-        <w:t>表尾视图</w:t>
-      </w:r>
-      <w:r>
-        <w:rPr>
-          <w:rFonts w:hint="eastAsia"/>
-        </w:rPr>
-        <w:t>，</w:t>
-      </w:r>
-      <w:r>
-        <w:rPr>
-          <w:rFonts w:hint="eastAsia"/>
-        </w:rPr>
-        <w:t>get/set{}</w:t>
-      </w:r>
-      <w:r>
-        <w:rPr>
-          <w:rFonts w:hint="eastAsia"/>
-        </w:rPr>
-        <w:t>。</w:t>
-      </w:r>
-    </w:p>
-    <w:p>
-      <w:pPr>
-        <w:ind w:firstLineChars="201" w:firstLine="424"/>
-        <w:rPr>
-          <w:b/>
-        </w:rPr>
-      </w:pPr>
-    </w:p>
-    <w:p>
-      <w:pPr>
-        <w:ind w:firstLineChars="201" w:firstLine="424"/>
-        <w:rPr>
-          <w:b/>
-        </w:rPr>
-      </w:pPr>
-      <w:bookmarkStart w:id="5" w:name="TableHeaderHeight"/>
-      <w:proofErr w:type="spellStart"/>
-      <w:r>
-        <w:rPr>
-          <w:b/>
-        </w:rPr>
-        <w:t>TableHeaderHeight</w:t>
-      </w:r>
-      <w:proofErr w:type="spellEnd"/>
-    </w:p>
-    <w:bookmarkEnd w:id="5"/>
-    <w:p>
-      <w:pPr>
-        <w:ind w:firstLineChars="201" w:firstLine="422"/>
-      </w:pPr>
-      <w:r>
-        <w:rPr>
-          <w:rFonts w:hint="eastAsia"/>
-        </w:rPr>
-        <w:t>类型：</w:t>
-      </w:r>
+        <w:t>的数据。</w:t>
+      </w:r>
+    </w:p>
+    <w:p>
+      <w:pPr>
+        <w:ind w:firstLineChars="202" w:firstLine="424"/>
+      </w:pPr>
+    </w:p>
+    <w:p>
+      <w:pPr>
+        <w:ind w:firstLineChars="202" w:firstLine="426"/>
+        <w:rPr>
+          <w:b/>
+        </w:rPr>
+      </w:pPr>
+      <w:proofErr w:type="spellStart"/>
+      <w:r>
+        <w:rPr>
+          <w:rFonts w:hint="eastAsia"/>
+          <w:b/>
+        </w:rPr>
+        <w:t>tableView</w:t>
+      </w:r>
+      <w:proofErr w:type="spellEnd"/>
+      <w:r>
+        <w:rPr>
+          <w:rFonts w:hint="eastAsia"/>
+          <w:b/>
+        </w:rPr>
+        <w:t>示例</w:t>
+      </w:r>
+    </w:p>
+    <w:p>
+      <w:pPr>
+        <w:ind w:firstLineChars="202" w:firstLine="424"/>
+      </w:pPr>
+      <w:r>
+        <w:t xml:space="preserve">    </w:t>
+      </w:r>
+      <w:proofErr w:type="spellStart"/>
+      <w:r>
+        <w:t>CCRect</w:t>
+      </w:r>
+      <w:proofErr w:type="spellEnd"/>
+      <w:r>
+        <w:t xml:space="preserve"> </w:t>
+      </w:r>
+      <w:proofErr w:type="spellStart"/>
+      <w:r>
+        <w:t>tableRect</w:t>
+      </w:r>
+      <w:proofErr w:type="spellEnd"/>
+      <w:r>
+        <w:t xml:space="preserve"> = </w:t>
+      </w:r>
+      <w:proofErr w:type="spellStart"/>
+      <w:r>
+        <w:t>rect</w:t>
+      </w:r>
+      <w:proofErr w:type="spellEnd"/>
+      <w:r>
+        <w:t>;</w:t>
+      </w:r>
+    </w:p>
+    <w:p>
+      <w:pPr>
+        <w:ind w:firstLineChars="202" w:firstLine="424"/>
+      </w:pPr>
+      <w:r>
+        <w:t xml:space="preserve">    </w:t>
+      </w:r>
+      <w:proofErr w:type="spellStart"/>
+      <w:r>
+        <w:t>tableRect.size.height</w:t>
+      </w:r>
+      <w:proofErr w:type="spellEnd"/>
+      <w:r>
+        <w:t xml:space="preserve"> = </w:t>
+      </w:r>
+      <w:proofErr w:type="spellStart"/>
+      <w:r>
+        <w:t>rect.size.height</w:t>
+      </w:r>
+      <w:proofErr w:type="spellEnd"/>
+      <w:r>
+        <w:t xml:space="preserve"> - 80;</w:t>
+      </w:r>
+    </w:p>
+    <w:p>
+      <w:pPr>
+        <w:ind w:firstLineChars="202" w:firstLine="424"/>
+      </w:pPr>
+    </w:p>
+    <w:p>
+      <w:pPr>
+        <w:ind w:firstLineChars="202" w:firstLine="424"/>
+      </w:pPr>
+      <w:r>
+        <w:t xml:space="preserve">    </w:t>
+      </w:r>
+      <w:proofErr w:type="spellStart"/>
       <w:proofErr w:type="gramStart"/>
       <w:r>
-        <w:rPr>
-          <w:rFonts w:hint="eastAsia"/>
-        </w:rPr>
-        <w:t>unsigned</w:t>
-      </w:r>
+        <w:t>tableView</w:t>
+      </w:r>
+      <w:proofErr w:type="spellEnd"/>
       <w:proofErr w:type="gramEnd"/>
       <w:r>
-        <w:rPr>
-          <w:rFonts w:hint="eastAsia"/>
-        </w:rPr>
-        <w:t xml:space="preserve"> </w:t>
-      </w:r>
-      <w:proofErr w:type="spellStart"/>
-      <w:r>
-        <w:rPr>
-          <w:rFonts w:hint="eastAsia"/>
-        </w:rPr>
-        <w:t>int</w:t>
-      </w:r>
-      <w:proofErr w:type="spellEnd"/>
-    </w:p>
-    <w:p>
-      <w:pPr>
-        <w:ind w:firstLineChars="201" w:firstLine="422"/>
-      </w:pPr>
-      <w:r>
-        <w:rPr>
-          <w:rFonts w:hint="eastAsia"/>
-        </w:rPr>
-        <w:t>解释：</w:t>
-      </w:r>
-      <w:proofErr w:type="spellStart"/>
-      <w:r>
-        <w:rPr>
-          <w:rFonts w:hint="eastAsia"/>
-        </w:rPr>
+        <w:t xml:space="preserve"> = new </w:t>
+      </w:r>
+      <w:proofErr w:type="spellStart"/>
+      <w:r>
+        <w:t>CATableView</w:t>
+      </w:r>
+      <w:proofErr w:type="spellEnd"/>
+      <w:r>
+        <w:t>();</w:t>
+      </w:r>
+    </w:p>
+    <w:p>
+      <w:pPr>
+        <w:ind w:firstLineChars="202" w:firstLine="424"/>
+      </w:pPr>
+      <w:r>
+        <w:t xml:space="preserve">    </w:t>
+      </w:r>
+      <w:proofErr w:type="spellStart"/>
+      <w:proofErr w:type="gramStart"/>
+      <w:r>
         <w:t>tableView</w:t>
       </w:r>
       <w:proofErr w:type="spellEnd"/>
-      <w:r>
-        <w:rPr>
-          <w:rFonts w:hint="eastAsia"/>
-        </w:rPr>
-        <w:t>的</w:t>
-      </w:r>
-      <w:r>
-        <w:rPr>
-          <w:rFonts w:hint="eastAsia"/>
-        </w:rPr>
-        <w:t>表头高度</w:t>
-      </w:r>
-      <w:r>
-        <w:rPr>
-          <w:rFonts w:hint="eastAsia"/>
-        </w:rPr>
-        <w:t>，</w:t>
-      </w:r>
-      <w:r>
-        <w:rPr>
-          <w:rFonts w:hint="eastAsia"/>
-        </w:rPr>
-        <w:t>get/set{}</w:t>
-      </w:r>
-      <w:r>
-        <w:rPr>
-          <w:rFonts w:hint="eastAsia"/>
-        </w:rPr>
-        <w:t>。</w:t>
-      </w:r>
-    </w:p>
-    <w:p>
-      <w:pPr>
-        <w:ind w:firstLineChars="201" w:firstLine="424"/>
-        <w:rPr>
-          <w:b/>
-        </w:rPr>
-      </w:pPr>
-    </w:p>
-    <w:p>
-      <w:pPr>
-        <w:ind w:firstLineChars="201" w:firstLine="424"/>
-        <w:rPr>
-          <w:b/>
-        </w:rPr>
-      </w:pPr>
-      <w:bookmarkStart w:id="6" w:name="TableFooterHeight"/>
-      <w:proofErr w:type="spellStart"/>
-      <w:r>
-        <w:rPr>
-          <w:b/>
-        </w:rPr>
-        <w:t>TableFooterHeight</w:t>
-      </w:r>
-      <w:proofErr w:type="spellEnd"/>
-    </w:p>
-    <w:bookmarkEnd w:id="6"/>
-    <w:p>
-      <w:pPr>
-        <w:ind w:firstLineChars="201" w:firstLine="422"/>
-      </w:pPr>
-      <w:r>
-        <w:rPr>
-          <w:rFonts w:hint="eastAsia"/>
-        </w:rPr>
-        <w:t>类型：</w:t>
-      </w:r>
+      <w:proofErr w:type="gramEnd"/>
+      <w:r>
+        <w:t>-&gt;</w:t>
+      </w:r>
+      <w:proofErr w:type="spellStart"/>
+      <w:r>
+        <w:t>initWithFrame</w:t>
+      </w:r>
+      <w:proofErr w:type="spellEnd"/>
+      <w:r>
+        <w:t>(</w:t>
+      </w:r>
+      <w:proofErr w:type="spellStart"/>
+      <w:r>
+        <w:t>tableRect</w:t>
+      </w:r>
+      <w:proofErr w:type="spellEnd"/>
+      <w:r>
+        <w:t>);</w:t>
+      </w:r>
+    </w:p>
+    <w:p>
+      <w:pPr>
+        <w:ind w:firstLineChars="202" w:firstLine="424"/>
+      </w:pPr>
+      <w:r>
+        <w:t xml:space="preserve">    </w:t>
+      </w:r>
+      <w:proofErr w:type="spellStart"/>
       <w:proofErr w:type="gramStart"/>
       <w:r>
-        <w:rPr>
-          <w:rFonts w:hint="eastAsia"/>
-        </w:rPr>
-        <w:t>unsigned</w:t>
-      </w:r>
+        <w:t>tableView</w:t>
+      </w:r>
+      <w:proofErr w:type="spellEnd"/>
       <w:proofErr w:type="gramEnd"/>
       <w:r>
-        <w:rPr>
-          <w:rFonts w:hint="eastAsia"/>
-        </w:rPr>
-        <w:t xml:space="preserve"> </w:t>
-      </w:r>
-      <w:proofErr w:type="spellStart"/>
-      <w:r>
-        <w:rPr>
-          <w:rFonts w:hint="eastAsia"/>
-        </w:rPr>
-        <w:t>int</w:t>
-      </w:r>
-      <w:proofErr w:type="spellEnd"/>
-    </w:p>
-    <w:p>
-      <w:pPr>
-        <w:ind w:firstLineChars="201" w:firstLine="422"/>
-      </w:pPr>
-      <w:r>
-        <w:rPr>
-          <w:rFonts w:hint="eastAsia"/>
-        </w:rPr>
-        <w:t>解释：</w:t>
-      </w:r>
-      <w:proofErr w:type="spellStart"/>
-      <w:r>
-        <w:rPr>
-          <w:rFonts w:hint="eastAsia"/>
-        </w:rPr>
+        <w:t>-&gt;</w:t>
+      </w:r>
+      <w:proofErr w:type="spellStart"/>
+      <w:r>
+        <w:t>setTableViewDataSource</w:t>
+      </w:r>
+      <w:proofErr w:type="spellEnd"/>
+      <w:r>
+        <w:t>(this);</w:t>
+      </w:r>
+    </w:p>
+    <w:p>
+      <w:pPr>
+        <w:ind w:firstLineChars="202" w:firstLine="424"/>
+      </w:pPr>
+      <w:r>
+        <w:t xml:space="preserve">    </w:t>
+      </w:r>
+      <w:proofErr w:type="spellStart"/>
+      <w:proofErr w:type="gramStart"/>
+      <w:r>
         <w:t>tableView</w:t>
       </w:r>
       <w:proofErr w:type="spellEnd"/>
-      <w:r>
-        <w:rPr>
-          <w:rFonts w:hint="eastAsia"/>
-        </w:rPr>
-        <w:t>的</w:t>
-      </w:r>
-      <w:r>
-        <w:rPr>
-          <w:rFonts w:hint="eastAsia"/>
-        </w:rPr>
-        <w:t>表尾高度</w:t>
-      </w:r>
-      <w:r>
-        <w:rPr>
-          <w:rFonts w:hint="eastAsia"/>
-        </w:rPr>
-        <w:t>，</w:t>
-      </w:r>
-      <w:r>
-        <w:rPr>
-          <w:rFonts w:hint="eastAsia"/>
-        </w:rPr>
-        <w:t>get/set{}</w:t>
-      </w:r>
-      <w:r>
-        <w:rPr>
-          <w:rFonts w:hint="eastAsia"/>
-        </w:rPr>
-        <w:t>。</w:t>
-      </w:r>
-    </w:p>
-    <w:p>
-      <w:pPr>
-        <w:ind w:firstLineChars="201" w:firstLine="424"/>
-        <w:rPr>
-          <w:b/>
-        </w:rPr>
-      </w:pPr>
-    </w:p>
-    <w:p>
-      <w:pPr>
-        <w:ind w:firstLineChars="201" w:firstLine="424"/>
-        <w:rPr>
-          <w:b/>
-        </w:rPr>
-      </w:pPr>
-      <w:bookmarkStart w:id="7" w:name="m_separatorColor"/>
-      <w:proofErr w:type="spellStart"/>
-      <w:r>
-        <w:rPr>
-          <w:b/>
-        </w:rPr>
-        <w:t>m_separatorColor</w:t>
-      </w:r>
-      <w:proofErr w:type="spellEnd"/>
-    </w:p>
-    <w:bookmarkEnd w:id="7"/>
-    <w:p>
-      <w:pPr>
-        <w:ind w:firstLineChars="201" w:firstLine="422"/>
-      </w:pPr>
-      <w:r>
-        <w:rPr>
-          <w:rFonts w:hint="eastAsia"/>
-        </w:rPr>
-        <w:t>类型：</w:t>
-      </w:r>
-      <w:r>
-        <w:rPr>
-          <w:rFonts w:hint="eastAsia"/>
-        </w:rPr>
-        <w:t>ccColor4B</w:t>
-      </w:r>
-    </w:p>
-    <w:p>
-      <w:pPr>
-        <w:ind w:firstLineChars="201" w:firstLine="422"/>
-      </w:pPr>
-      <w:r>
-        <w:rPr>
-          <w:rFonts w:hint="eastAsia"/>
-        </w:rPr>
-        <w:t>解释：</w:t>
-      </w:r>
-      <w:r>
-        <w:rPr>
-          <w:rFonts w:hint="eastAsia"/>
-        </w:rPr>
-        <w:t>分割线的颜色</w:t>
-      </w:r>
-      <w:r>
-        <w:rPr>
-          <w:rFonts w:hint="eastAsia"/>
-        </w:rPr>
-        <w:t>，</w:t>
-      </w:r>
-      <w:r>
-        <w:rPr>
-          <w:rFonts w:hint="eastAsia"/>
-        </w:rPr>
-        <w:t>get/set{}</w:t>
-      </w:r>
-      <w:r>
-        <w:rPr>
-          <w:rFonts w:hint="eastAsia"/>
-        </w:rPr>
-        <w:t>。</w:t>
-      </w:r>
-    </w:p>
-    <w:p>
-      <w:pPr>
-        <w:ind w:firstLineChars="201" w:firstLine="424"/>
-        <w:rPr>
-          <w:b/>
-        </w:rPr>
-      </w:pPr>
-    </w:p>
-    <w:p>
-      <w:pPr>
-        <w:ind w:firstLineChars="201" w:firstLine="424"/>
-        <w:rPr>
-          <w:b/>
-        </w:rPr>
-      </w:pPr>
-      <w:bookmarkStart w:id="8" w:name="m_bAllowsSelection"/>
-      <w:proofErr w:type="spellStart"/>
-      <w:r>
-        <w:rPr>
-          <w:b/>
-        </w:rPr>
-        <w:t>m_bAllowsSelection</w:t>
-      </w:r>
-      <w:proofErr w:type="spellEnd"/>
-    </w:p>
-    <w:bookmarkEnd w:id="8"/>
-    <w:p>
-      <w:pPr>
-        <w:ind w:firstLineChars="201" w:firstLine="422"/>
-      </w:pPr>
-      <w:r>
-        <w:rPr>
-          <w:rFonts w:hint="eastAsia"/>
-        </w:rPr>
-        <w:t>类型：</w:t>
-      </w:r>
-      <w:proofErr w:type="spellStart"/>
+      <w:proofErr w:type="gramEnd"/>
+      <w:r>
+        <w:t>-&gt;</w:t>
+      </w:r>
+      <w:proofErr w:type="spellStart"/>
+      <w:r>
+        <w:t>setTableViewDelegate</w:t>
+      </w:r>
+      <w:proofErr w:type="spellEnd"/>
+      <w:r>
+        <w:t>(this);</w:t>
+      </w:r>
+    </w:p>
+    <w:p>
+      <w:pPr>
+        <w:ind w:firstLineChars="202" w:firstLine="424"/>
+      </w:pPr>
+      <w:r>
+        <w:t xml:space="preserve">    </w:t>
+      </w:r>
       <w:proofErr w:type="gramStart"/>
       <w:r>
-        <w:rPr>
-          <w:rFonts w:hint="eastAsia"/>
-        </w:rPr>
-        <w:t>bool</w:t>
-      </w:r>
-      <w:proofErr w:type="spellEnd"/>
+        <w:t>this</w:t>
+      </w:r>
       <w:proofErr w:type="gramEnd"/>
-    </w:p>
-    <w:p>
-      <w:pPr>
-        <w:ind w:firstLineChars="201" w:firstLine="422"/>
-      </w:pPr>
-      <w:r>
-        <w:rPr>
-          <w:rFonts w:hint="eastAsia"/>
-        </w:rPr>
-        <w:t>解释：</w:t>
-      </w:r>
-      <w:r>
-        <w:rPr>
-          <w:rFonts w:hint="eastAsia"/>
-        </w:rPr>
-        <w:t>是否允许选择</w:t>
-      </w:r>
-      <w:r>
-        <w:rPr>
-          <w:rFonts w:hint="eastAsia"/>
-        </w:rPr>
-        <w:t>cell</w:t>
-      </w:r>
-      <w:r>
-        <w:rPr>
-          <w:rFonts w:hint="eastAsia"/>
-        </w:rPr>
-        <w:t>，</w:t>
-      </w:r>
-      <w:r>
-        <w:rPr>
-          <w:rFonts w:hint="eastAsia"/>
-        </w:rPr>
-        <w:t>默认为</w:t>
-      </w:r>
-      <w:r>
-        <w:rPr>
-          <w:rFonts w:hint="eastAsia"/>
-        </w:rPr>
-        <w:t>false</w:t>
-      </w:r>
-      <w:r>
-        <w:rPr>
-          <w:rFonts w:hint="eastAsia"/>
-        </w:rPr>
-        <w:t>，</w:t>
-      </w:r>
-      <w:r>
-        <w:rPr>
-          <w:rFonts w:hint="eastAsia"/>
-        </w:rPr>
-        <w:t>is/set{}</w:t>
-      </w:r>
-      <w:r>
-        <w:rPr>
-          <w:rFonts w:hint="eastAsia"/>
-        </w:rPr>
-        <w:t>。</w:t>
-      </w:r>
-    </w:p>
-    <w:p>
-      <w:pPr>
-        <w:ind w:firstLineChars="201" w:firstLine="424"/>
-        <w:rPr>
-          <w:b/>
-        </w:rPr>
-      </w:pPr>
-    </w:p>
-    <w:p>
-      <w:pPr>
-        <w:ind w:firstLineChars="201" w:firstLine="424"/>
-        <w:rPr>
-          <w:b/>
-        </w:rPr>
-      </w:pPr>
-      <w:bookmarkStart w:id="9" w:name="m_bAllowsMultipleSelection"/>
-      <w:proofErr w:type="spellStart"/>
-      <w:r>
-        <w:rPr>
-          <w:b/>
-        </w:rPr>
-        <w:t>m_bAllowsMultipleSelection</w:t>
-      </w:r>
-      <w:proofErr w:type="spellEnd"/>
-    </w:p>
-    <w:bookmarkEnd w:id="9"/>
-    <w:p>
-      <w:pPr>
-        <w:ind w:firstLineChars="201" w:firstLine="422"/>
-      </w:pPr>
-      <w:r>
-        <w:rPr>
-          <w:rFonts w:hint="eastAsia"/>
-        </w:rPr>
-        <w:t>类型：</w:t>
+      <w:r>
+        <w:t>-&gt;</w:t>
+      </w:r>
+      <w:proofErr w:type="spellStart"/>
+      <w:r>
+        <w:t>getView</w:t>
+      </w:r>
+      <w:proofErr w:type="spellEnd"/>
+      <w:r>
+        <w:t>()-&gt;</w:t>
+      </w:r>
+      <w:proofErr w:type="spellStart"/>
+      <w:r>
+        <w:t>addSubview</w:t>
+      </w:r>
+      <w:proofErr w:type="spellEnd"/>
+      <w:r>
+        <w:t>(</w:t>
+      </w:r>
+      <w:proofErr w:type="spellStart"/>
+      <w:r>
+        <w:t>tableView</w:t>
+      </w:r>
+      <w:proofErr w:type="spellEnd"/>
+      <w:r>
+        <w:t>);</w:t>
+      </w:r>
+    </w:p>
+    <w:p>
+      <w:pPr>
+        <w:ind w:firstLineChars="202" w:firstLine="424"/>
+      </w:pPr>
+      <w:r>
+        <w:t xml:space="preserve">    </w:t>
       </w:r>
       <w:proofErr w:type="spellStart"/>
       <w:proofErr w:type="gramStart"/>
       <w:r>
-        <w:rPr>
-          <w:rFonts w:hint="eastAsia"/>
-        </w:rPr>
-        <w:t>bool</w:t>
+        <w:t>tableView</w:t>
       </w:r>
       <w:proofErr w:type="spellEnd"/>
       <w:proofErr w:type="gramEnd"/>
-    </w:p>
-    <w:p>
-      <w:pPr>
-        <w:ind w:firstLineChars="201" w:firstLine="422"/>
-        <w:rPr>
-          <w:b/>
-        </w:rPr>
-      </w:pPr>
-      <w:r>
-        <w:rPr>
-          <w:rFonts w:hint="eastAsia"/>
-        </w:rPr>
-        <w:t>解释：</w:t>
-      </w:r>
-      <w:r>
-        <w:rPr>
-          <w:rFonts w:hint="eastAsia"/>
-        </w:rPr>
-        <w:t>是否允许多选，只有当</w:t>
-      </w:r>
-      <w:proofErr w:type="spellStart"/>
-      <w:r>
-        <w:t>m_bAllowsSelection</w:t>
-      </w:r>
-      <w:proofErr w:type="spellEnd"/>
-      <w:r>
-        <w:rPr>
-          <w:rFonts w:hint="eastAsia"/>
-        </w:rPr>
-        <w:t>为</w:t>
-      </w:r>
-      <w:r>
-        <w:rPr>
-          <w:rFonts w:hint="eastAsia"/>
-        </w:rPr>
-        <w:t>true</w:t>
-      </w:r>
-      <w:r>
-        <w:rPr>
-          <w:rFonts w:hint="eastAsia"/>
-        </w:rPr>
-        <w:t>时，才允许多选</w:t>
-      </w:r>
-      <w:r>
-        <w:rPr>
-          <w:rFonts w:hint="eastAsia"/>
-        </w:rPr>
-        <w:t>，</w:t>
-      </w:r>
-      <w:r>
-        <w:rPr>
-          <w:rFonts w:hint="eastAsia"/>
-        </w:rPr>
-        <w:t>默认为</w:t>
-      </w:r>
-      <w:r>
-        <w:rPr>
-          <w:rFonts w:hint="eastAsia"/>
-        </w:rPr>
-        <w:t>false</w:t>
-      </w:r>
-      <w:r>
-        <w:rPr>
-          <w:rFonts w:hint="eastAsia"/>
-        </w:rPr>
-        <w:t>，</w:t>
-      </w:r>
-      <w:r>
-        <w:rPr>
-          <w:rFonts w:hint="eastAsia"/>
-        </w:rPr>
-        <w:t>is/set{}</w:t>
-      </w:r>
-      <w:r>
-        <w:rPr>
-          <w:rFonts w:hint="eastAsia"/>
-        </w:rPr>
-        <w:t>。</w:t>
-      </w:r>
-    </w:p>
-    <w:p>
-      <w:pPr>
-        <w:pStyle w:val="6"/>
-      </w:pPr>
-      <w:r>
-        <w:rPr>
-          <w:rFonts w:hint="eastAsia"/>
-        </w:rPr>
-        <w:t>方法介绍</w:t>
-      </w:r>
-    </w:p>
-    <w:p>
-      <w:pPr>
-        <w:ind w:firstLineChars="202" w:firstLine="426"/>
-        <w:rPr>
-          <w:b/>
-        </w:rPr>
-      </w:pPr>
-      <w:proofErr w:type="gramStart"/>
-      <w:r>
-        <w:rPr>
-          <w:b/>
-        </w:rPr>
-        <w:t>virtual</w:t>
-      </w:r>
-      <w:proofErr w:type="gramEnd"/>
-      <w:r>
-        <w:rPr>
-          <w:b/>
-        </w:rPr>
-        <w:t xml:space="preserve"> </w:t>
-      </w:r>
-      <w:proofErr w:type="spellStart"/>
-      <w:r>
-        <w:rPr>
-          <w:b/>
-        </w:rPr>
-        <w:t>bool</w:t>
-      </w:r>
-      <w:proofErr w:type="spellEnd"/>
-      <w:r>
-        <w:rPr>
-          <w:b/>
-        </w:rPr>
-        <w:t xml:space="preserve"> </w:t>
-      </w:r>
-      <w:bookmarkStart w:id="10" w:name="initWithFrame"/>
-      <w:proofErr w:type="spellStart"/>
-      <w:r>
-        <w:rPr>
-          <w:b/>
-        </w:rPr>
-        <w:t>initWithFrame</w:t>
-      </w:r>
-      <w:bookmarkEnd w:id="10"/>
-      <w:proofErr w:type="spellEnd"/>
-      <w:r>
-        <w:rPr>
-          <w:b/>
-        </w:rPr>
-        <w:t>(</w:t>
-      </w:r>
-      <w:proofErr w:type="spellStart"/>
-      <w:r>
-        <w:rPr>
-          <w:b/>
-        </w:rPr>
-        <w:t>const</w:t>
-      </w:r>
-      <w:proofErr w:type="spellEnd"/>
-      <w:r>
-        <w:rPr>
-          <w:b/>
-        </w:rPr>
-        <w:t xml:space="preserve"> cocos2d::</w:t>
-      </w:r>
-      <w:proofErr w:type="spellStart"/>
-      <w:r>
-        <w:rPr>
-          <w:b/>
-        </w:rPr>
-        <w:t>CCRect</w:t>
-      </w:r>
-      <w:proofErr w:type="spellEnd"/>
-      <w:r>
-        <w:rPr>
-          <w:b/>
-        </w:rPr>
-        <w:t xml:space="preserve"> &amp;</w:t>
-      </w:r>
-      <w:proofErr w:type="spellStart"/>
-      <w:r>
-        <w:rPr>
-          <w:b/>
-        </w:rPr>
-        <w:t>rect</w:t>
-      </w:r>
-      <w:proofErr w:type="spellEnd"/>
-      <w:r>
-        <w:rPr>
-          <w:b/>
-        </w:rPr>
-        <w:t>)</w:t>
-      </w:r>
-    </w:p>
-    <w:p>
-      <w:pPr>
-        <w:ind w:firstLineChars="202" w:firstLine="424"/>
-      </w:pPr>
-      <w:r>
-        <w:rPr>
-          <w:rFonts w:hint="eastAsia"/>
-        </w:rPr>
-        <w:t>返回值：</w:t>
-      </w:r>
-      <w:proofErr w:type="spellStart"/>
-      <w:proofErr w:type="gramStart"/>
-      <w:r>
-        <w:rPr>
-          <w:rFonts w:hint="eastAsia"/>
-        </w:rPr>
-        <w:t>bool</w:t>
-      </w:r>
-      <w:proofErr w:type="spellEnd"/>
-      <w:proofErr w:type="gramEnd"/>
-    </w:p>
-    <w:p>
-      <w:pPr>
-        <w:ind w:firstLineChars="202" w:firstLine="424"/>
-      </w:pPr>
-      <w:r>
-        <w:rPr>
-          <w:rFonts w:hint="eastAsia"/>
-        </w:rPr>
-        <w:t>解释：</w:t>
-      </w:r>
-      <w:proofErr w:type="spellStart"/>
-      <w:r>
-        <w:rPr>
-          <w:rFonts w:hint="eastAsia"/>
-        </w:rPr>
-        <w:t>CAView</w:t>
-      </w:r>
-      <w:proofErr w:type="spellEnd"/>
-      <w:r>
-        <w:rPr>
-          <w:rFonts w:hint="eastAsia"/>
-        </w:rPr>
-        <w:t>的子类共有的</w:t>
-      </w:r>
-      <w:r>
-        <w:rPr>
-          <w:rFonts w:hint="eastAsia"/>
-        </w:rPr>
-        <w:t>Frame</w:t>
-      </w:r>
-      <w:r>
-        <w:rPr>
-          <w:rFonts w:hint="eastAsia"/>
-        </w:rPr>
-        <w:t>属性，创建</w:t>
-      </w:r>
-      <w:proofErr w:type="spellStart"/>
-      <w:r>
-        <w:rPr>
-          <w:rFonts w:hint="eastAsia"/>
-        </w:rPr>
-        <w:t>tableView</w:t>
-      </w:r>
-      <w:proofErr w:type="spellEnd"/>
-      <w:r>
-        <w:rPr>
-          <w:rFonts w:hint="eastAsia"/>
-        </w:rPr>
-        <w:t>时必须指定一个</w:t>
-      </w:r>
-      <w:r>
-        <w:rPr>
-          <w:rFonts w:hint="eastAsia"/>
-        </w:rPr>
-        <w:t>Frame</w:t>
-      </w:r>
-      <w:r>
-        <w:rPr>
-          <w:rFonts w:hint="eastAsia"/>
-        </w:rPr>
-        <w:t>。</w:t>
-      </w:r>
-    </w:p>
-    <w:p>
-      <w:pPr>
-        <w:ind w:firstLineChars="202" w:firstLine="424"/>
-      </w:pPr>
-    </w:p>
-    <w:p>
-      <w:pPr>
-        <w:ind w:firstLineChars="202" w:firstLine="426"/>
-        <w:rPr>
-          <w:b/>
-        </w:rPr>
-      </w:pPr>
-      <w:proofErr w:type="gramStart"/>
-      <w:r>
-        <w:rPr>
-          <w:b/>
-        </w:rPr>
-        <w:t>void</w:t>
-      </w:r>
-      <w:proofErr w:type="gramEnd"/>
-      <w:r>
-        <w:rPr>
-          <w:b/>
-        </w:rPr>
-        <w:t xml:space="preserve"> </w:t>
-      </w:r>
-      <w:bookmarkStart w:id="11" w:name="reloadData"/>
-      <w:proofErr w:type="spellStart"/>
-      <w:r>
-        <w:rPr>
-          <w:b/>
-        </w:rPr>
-        <w:t>reloadData</w:t>
-      </w:r>
-      <w:bookmarkEnd w:id="11"/>
-      <w:proofErr w:type="spellEnd"/>
-      <w:r>
-        <w:rPr>
-          <w:b/>
-        </w:rPr>
-        <w:t>()</w:t>
-      </w:r>
-    </w:p>
-    <w:p>
-      <w:pPr>
-        <w:ind w:firstLineChars="202" w:firstLine="424"/>
-      </w:pPr>
-      <w:r>
-        <w:rPr>
-          <w:rFonts w:hint="eastAsia"/>
-        </w:rPr>
-        <w:t>返回值：</w:t>
-      </w:r>
-      <w:proofErr w:type="gramStart"/>
-      <w:r>
-        <w:rPr>
-          <w:rFonts w:hint="eastAsia"/>
-        </w:rPr>
-        <w:t>void</w:t>
-      </w:r>
-      <w:proofErr w:type="gramEnd"/>
-    </w:p>
-    <w:p>
-      <w:pPr>
-        <w:ind w:firstLineChars="202" w:firstLine="424"/>
-      </w:pPr>
-      <w:r>
-        <w:rPr>
-          <w:rFonts w:hint="eastAsia"/>
-        </w:rPr>
-        <w:t>解释：刷新</w:t>
-      </w:r>
-      <w:proofErr w:type="spellStart"/>
-      <w:r>
-        <w:rPr>
-          <w:rFonts w:hint="eastAsia"/>
-        </w:rPr>
-        <w:t>tableView</w:t>
-      </w:r>
-      <w:proofErr w:type="spellEnd"/>
-      <w:r>
-        <w:rPr>
-          <w:rFonts w:hint="eastAsia"/>
-        </w:rPr>
-        <w:t>的数据。</w:t>
-      </w:r>
-    </w:p>
-    <w:p>
-      <w:pPr>
-        <w:ind w:firstLineChars="202" w:firstLine="424"/>
-      </w:pPr>
-    </w:p>
-    <w:p>
-      <w:pPr>
-        <w:ind w:firstLineChars="202" w:firstLine="426"/>
-        <w:rPr>
-          <w:b/>
-        </w:rPr>
-      </w:pPr>
-      <w:proofErr w:type="spellStart"/>
-      <w:r>
-        <w:rPr>
-          <w:rFonts w:hint="eastAsia"/>
-          <w:b/>
-        </w:rPr>
-        <w:t>tableView</w:t>
-      </w:r>
-      <w:proofErr w:type="spellEnd"/>
-      <w:r>
-        <w:rPr>
-          <w:rFonts w:hint="eastAsia"/>
-          <w:b/>
-        </w:rPr>
-        <w:t>示例</w:t>
-      </w:r>
-    </w:p>
-    <w:p>
-      <w:pPr>
-        <w:ind w:firstLineChars="202" w:firstLine="424"/>
-      </w:pPr>
-      <w:proofErr w:type="gramStart"/>
-      <w:r>
-        <w:t>void</w:t>
-      </w:r>
-      <w:proofErr w:type="gramEnd"/>
-      <w:r>
-        <w:t xml:space="preserve"> </w:t>
-      </w:r>
-      <w:proofErr w:type="spellStart"/>
-      <w:r>
-        <w:t>ThirdViewController</w:t>
-      </w:r>
-      <w:proofErr w:type="spellEnd"/>
-      <w:r>
-        <w:t>::</w:t>
-      </w:r>
-      <w:proofErr w:type="spellStart"/>
-      <w:r>
-        <w:t>viewDidLoad</w:t>
-      </w:r>
-      <w:proofErr w:type="spellEnd"/>
-      <w:r>
-        <w:t>()</w:t>
-      </w:r>
-    </w:p>
-    <w:p>
-      <w:pPr>
-        <w:ind w:firstLineChars="202" w:firstLine="424"/>
-      </w:pPr>
-      <w:r>
-        <w:t>{</w:t>
-      </w:r>
-    </w:p>
-    <w:p>
-      <w:pPr>
-        <w:ind w:firstLineChars="202" w:firstLine="424"/>
-      </w:pPr>
-      <w:r>
-        <w:tab/>
-      </w:r>
-      <w:proofErr w:type="spellStart"/>
-      <w:r>
-        <w:t>CCRect</w:t>
-      </w:r>
-      <w:proofErr w:type="spellEnd"/>
-      <w:r>
-        <w:t xml:space="preserve"> </w:t>
-      </w:r>
-      <w:proofErr w:type="spellStart"/>
-      <w:r>
-        <w:t>winRect</w:t>
-      </w:r>
-      <w:proofErr w:type="spellEnd"/>
-      <w:r>
-        <w:t xml:space="preserve"> = this-&gt;</w:t>
-      </w:r>
-      <w:proofErr w:type="spellStart"/>
-      <w:proofErr w:type="gramStart"/>
-      <w:r>
-        <w:t>getView</w:t>
-      </w:r>
-      <w:proofErr w:type="spellEnd"/>
-      <w:r>
-        <w:t>(</w:t>
-      </w:r>
-      <w:proofErr w:type="gramEnd"/>
-      <w:r>
-        <w:t>)-&gt;</w:t>
-      </w:r>
-      <w:proofErr w:type="spellStart"/>
-      <w:r>
-        <w:t>getBounds</w:t>
-      </w:r>
-      <w:proofErr w:type="spellEnd"/>
-      <w:r>
-        <w:t>();</w:t>
-      </w:r>
-    </w:p>
-    <w:p>
-      <w:pPr>
-        <w:ind w:firstLineChars="202" w:firstLine="424"/>
-      </w:pPr>
-      <w:r>
-        <w:tab/>
-      </w:r>
-    </w:p>
-    <w:p>
-      <w:pPr>
-        <w:ind w:firstLineChars="202" w:firstLine="424"/>
-      </w:pPr>
-      <w:r>
-        <w:tab/>
-      </w:r>
-      <w:proofErr w:type="spellStart"/>
-      <w:proofErr w:type="gramStart"/>
-      <w:r>
-        <w:t>tableView</w:t>
-      </w:r>
-      <w:proofErr w:type="spellEnd"/>
-      <w:proofErr w:type="gramEnd"/>
-      <w:r>
-        <w:t xml:space="preserve"> = new </w:t>
-      </w:r>
-      <w:proofErr w:type="spellStart"/>
-      <w:r>
-        <w:t>CATableView</w:t>
-      </w:r>
-      <w:proofErr w:type="spellEnd"/>
-      <w:r>
-        <w:t>();</w:t>
-      </w:r>
-    </w:p>
-    <w:p>
-      <w:pPr>
-        <w:ind w:firstLineChars="202" w:firstLine="424"/>
-      </w:pPr>
-      <w:r>
-        <w:tab/>
-      </w:r>
-      <w:proofErr w:type="spellStart"/>
-      <w:proofErr w:type="gramStart"/>
-      <w:r>
-        <w:t>tableView</w:t>
-      </w:r>
-      <w:proofErr w:type="spellEnd"/>
-      <w:proofErr w:type="gramEnd"/>
-      <w:r>
-        <w:t>-&gt;</w:t>
-      </w:r>
-      <w:proofErr w:type="spellStart"/>
-      <w:r>
-        <w:t>setTableViewDelegate</w:t>
-      </w:r>
-      <w:proofErr w:type="spellEnd"/>
-      <w:r>
-        <w:t>(this);</w:t>
-      </w:r>
-    </w:p>
-    <w:p>
-      <w:pPr>
-        <w:ind w:firstLineChars="202" w:firstLine="424"/>
-      </w:pPr>
-      <w:r>
-        <w:tab/>
-      </w:r>
-      <w:proofErr w:type="spellStart"/>
-      <w:proofErr w:type="gramStart"/>
-      <w:r>
-        <w:t>tableView</w:t>
-      </w:r>
-      <w:proofErr w:type="spellEnd"/>
-      <w:proofErr w:type="gramEnd"/>
-      <w:r>
-        <w:t>-&gt;</w:t>
-      </w:r>
-      <w:proofErr w:type="spellStart"/>
-      <w:r>
-        <w:t>setTableViewDataSource</w:t>
-      </w:r>
-      <w:proofErr w:type="spellEnd"/>
-      <w:r>
-        <w:t>(this);</w:t>
-      </w:r>
-    </w:p>
-    <w:p>
-      <w:pPr>
-        <w:ind w:firstLineChars="202" w:firstLine="424"/>
-      </w:pPr>
-      <w:r>
-        <w:tab/>
-      </w:r>
-      <w:proofErr w:type="spellStart"/>
-      <w:proofErr w:type="gramStart"/>
-      <w:r>
-        <w:t>tableView</w:t>
-      </w:r>
-      <w:proofErr w:type="spellEnd"/>
-      <w:proofErr w:type="gramEnd"/>
-      <w:r>
-        <w:t>-&gt;</w:t>
-      </w:r>
-      <w:proofErr w:type="spellStart"/>
-      <w:r>
-        <w:t>initWithFrame</w:t>
-      </w:r>
-      <w:proofErr w:type="spellEnd"/>
-      <w:r>
-        <w:t>(</w:t>
-      </w:r>
-      <w:proofErr w:type="spellStart"/>
-      <w:r>
-        <w:t>CCRect</w:t>
-      </w:r>
-      <w:proofErr w:type="spellEnd"/>
-      <w:r>
-        <w:t>(</w:t>
-      </w:r>
-      <w:proofErr w:type="spellStart"/>
-      <w:r>
-        <w:t>winRect</w:t>
-      </w:r>
-      <w:proofErr w:type="spellEnd"/>
-      <w:r>
-        <w:t>));</w:t>
-      </w:r>
-    </w:p>
-    <w:p>
-      <w:pPr>
-        <w:ind w:firstLineChars="202" w:firstLine="424"/>
-      </w:pPr>
-      <w:r>
-        <w:tab/>
-      </w:r>
-      <w:proofErr w:type="spellStart"/>
-      <w:proofErr w:type="gramStart"/>
-      <w:r>
-        <w:t>tableView</w:t>
-      </w:r>
-      <w:proofErr w:type="spellEnd"/>
-      <w:proofErr w:type="gramEnd"/>
-      <w:r>
-        <w:t>-&gt;</w:t>
-      </w:r>
-      <w:proofErr w:type="spellStart"/>
-      <w:r>
-        <w:t>setAllowsSelection</w:t>
-      </w:r>
-      <w:proofErr w:type="spellEnd"/>
-      <w:r>
-        <w:t>(true);</w:t>
-      </w:r>
-    </w:p>
-    <w:p>
-      <w:pPr>
-        <w:ind w:firstLineChars="202" w:firstLine="424"/>
-      </w:pPr>
-      <w:r>
-        <w:tab/>
-      </w:r>
-      <w:proofErr w:type="gramStart"/>
-      <w:r>
-        <w:t>tableView</w:t>
-      </w:r>
-      <w:proofErr w:type="gramEnd"/>
-      <w:r>
-        <w:t>-&gt;setBackGroundImage(CAImage::create("HelloWorld.png"));</w:t>
-      </w:r>
-    </w:p>
-    <w:p>
-      <w:pPr>
-        <w:ind w:firstLineChars="202" w:firstLine="424"/>
-      </w:pPr>
-      <w:r>
-        <w:tab/>
-      </w:r>
-      <w:proofErr w:type="spellStart"/>
-      <w:proofErr w:type="gramStart"/>
-      <w:r>
-        <w:t>tableView</w:t>
-      </w:r>
-      <w:proofErr w:type="spellEnd"/>
-      <w:proofErr w:type="gramEnd"/>
-      <w:r>
-        <w:t>-&gt;</w:t>
-      </w:r>
-      <w:proofErr w:type="spellStart"/>
-      <w:r>
-        <w:t>setSeparatorColor</w:t>
-      </w:r>
-      <w:proofErr w:type="spellEnd"/>
-      <w:r>
-        <w:t>(ccc4(0,255,0,255));</w:t>
-      </w:r>
-    </w:p>
-    <w:p>
-      <w:pPr>
-        <w:ind w:firstLineChars="202" w:firstLine="424"/>
-      </w:pPr>
-      <w:r>
-        <w:tab/>
-      </w:r>
-      <w:proofErr w:type="spellStart"/>
-      <w:proofErr w:type="gramStart"/>
-      <w:r>
-        <w:t>tableView</w:t>
-      </w:r>
-      <w:proofErr w:type="spellEnd"/>
-      <w:proofErr w:type="gramEnd"/>
-      <w:r>
-        <w:t>-&gt;</w:t>
-      </w:r>
-      <w:proofErr w:type="spellStart"/>
-      <w:r>
-        <w:t>setAllowsMultipleSelection</w:t>
-      </w:r>
-      <w:proofErr w:type="spellEnd"/>
-      <w:r>
-        <w:t>(true);</w:t>
-      </w:r>
-    </w:p>
-    <w:p>
-      <w:pPr>
-        <w:ind w:firstLineChars="202" w:firstLine="424"/>
-      </w:pPr>
-      <w:r>
-        <w:tab/>
-      </w:r>
-      <w:proofErr w:type="gramStart"/>
-      <w:r>
-        <w:t>this</w:t>
-      </w:r>
-      <w:proofErr w:type="gramEnd"/>
-      <w:r>
-        <w:t>-&gt;</w:t>
-      </w:r>
-      <w:proofErr w:type="spellStart"/>
-      <w:r>
-        <w:t>getView</w:t>
-      </w:r>
-      <w:proofErr w:type="spellEnd"/>
-      <w:r>
-        <w:t>()-&gt;</w:t>
-      </w:r>
-      <w:proofErr w:type="spellStart"/>
-      <w:r>
-        <w:t>addSubview</w:t>
-      </w:r>
-      <w:proofErr w:type="spellEnd"/>
-      <w:r>
-        <w:t>(</w:t>
-      </w:r>
-      <w:proofErr w:type="spellStart"/>
-      <w:r>
-        <w:t>tableView</w:t>
-      </w:r>
-      <w:proofErr w:type="spellEnd"/>
-      <w:r>
-        <w:t>);</w:t>
-      </w:r>
-    </w:p>
-    <w:p>
-      <w:pPr>
-        <w:ind w:firstLineChars="202" w:firstLine="424"/>
-      </w:pPr>
-      <w:r>
-        <w:tab/>
-      </w:r>
-      <w:proofErr w:type="spellStart"/>
-      <w:proofErr w:type="gramStart"/>
-      <w:r>
-        <w:t>tableView</w:t>
-      </w:r>
-      <w:proofErr w:type="spellEnd"/>
-      <w:proofErr w:type="gramEnd"/>
-      <w:r>
-        <w:t>-&gt;</w:t>
-      </w:r>
-      <w:proofErr w:type="spellStart"/>
-      <w:r>
-        <w:t>reloadData</w:t>
-      </w:r>
-      <w:proofErr w:type="spellEnd"/>
-      <w:r>
-        <w:t>();</w:t>
-      </w:r>
-    </w:p>
-    <w:p>
-      <w:pPr>
-        <w:ind w:firstLineChars="202" w:firstLine="424"/>
-      </w:pPr>
-      <w:r>
-        <w:tab/>
-      </w:r>
-      <w:proofErr w:type="spellStart"/>
-      <w:proofErr w:type="gramStart"/>
-      <w:r>
-        <w:t>tableView</w:t>
-      </w:r>
-      <w:proofErr w:type="spellEnd"/>
-      <w:proofErr w:type="gramEnd"/>
       <w:r>
         <w:t>-&gt;release();</w:t>
       </w:r>
-    </w:p>
-    <w:p>
-      <w:pPr>
-        <w:ind w:firstLineChars="202" w:firstLine="424"/>
-      </w:pPr>
-      <w:r>
-        <w:t>}</w:t>
-      </w:r>
-    </w:p>
-    <w:p>
-      <w:pPr>
-        <w:ind w:firstLineChars="202" w:firstLine="424"/>
-      </w:pPr>
+      <w:r>
+        <w:cr/>
+      </w:r>
       <w:r>
         <w:rPr>
           <w:rFonts w:hint="eastAsia"/>
@@ -3377,1424 +2939,6 @@
         </w:rPr>
         <w:t>。</w:t>
       </w:r>
-    </w:p>
-    <w:p>
-      <w:pPr>
-        <w:ind w:firstLineChars="202" w:firstLine="424"/>
-      </w:pPr>
-      <w:proofErr w:type="gramStart"/>
-      <w:r>
-        <w:t>void</w:t>
-      </w:r>
-      <w:r>
-        <w:rPr>
-          <w:rFonts w:hint="eastAsia"/>
-        </w:rPr>
-        <w:t xml:space="preserve">  </w:t>
-      </w:r>
-      <w:r>
-        <w:t>ThirdViewController</w:t>
-      </w:r>
-      <w:proofErr w:type="gramEnd"/>
-      <w:r>
-        <w:t xml:space="preserve">::tableViewDidSelectRowAtIndexPath(CATableView* table, </w:t>
-      </w:r>
-    </w:p>
-    <w:p>
-      <w:proofErr w:type="gramStart"/>
-      <w:r>
-        <w:t>unsigned</w:t>
-      </w:r>
-      <w:proofErr w:type="gramEnd"/>
-      <w:r>
-        <w:t xml:space="preserve"> </w:t>
-      </w:r>
-      <w:proofErr w:type="spellStart"/>
-      <w:r>
-        <w:t>int</w:t>
-      </w:r>
-      <w:proofErr w:type="spellEnd"/>
-      <w:r>
-        <w:t xml:space="preserve"> section, unsigned </w:t>
-      </w:r>
-      <w:proofErr w:type="spellStart"/>
-      <w:r>
-        <w:t>int</w:t>
-      </w:r>
-      <w:proofErr w:type="spellEnd"/>
-      <w:r>
-        <w:t xml:space="preserve"> row)</w:t>
-      </w:r>
-    </w:p>
-    <w:p>
-      <w:pPr>
-        <w:ind w:firstLineChars="202" w:firstLine="424"/>
-      </w:pPr>
-      <w:r>
-        <w:t>{</w:t>
-      </w:r>
-    </w:p>
-    <w:p>
-      <w:pPr>
-        <w:ind w:firstLineChars="202" w:firstLine="424"/>
-      </w:pPr>
-      <w:r>
-        <w:tab/>
-      </w:r>
-      <w:proofErr w:type="spellStart"/>
-      <w:proofErr w:type="gramStart"/>
-      <w:r>
-        <w:t>CCLog</w:t>
-      </w:r>
-      <w:proofErr w:type="spellEnd"/>
-      <w:r>
-        <w:t>(</w:t>
-      </w:r>
-      <w:proofErr w:type="gramEnd"/>
-      <w:r>
-        <w:t>"selected = %d %d", section, row);</w:t>
-      </w:r>
-    </w:p>
-    <w:p>
-      <w:pPr>
-        <w:ind w:firstLineChars="202" w:firstLine="424"/>
-      </w:pPr>
-      <w:r>
-        <w:t>}</w:t>
-      </w:r>
-    </w:p>
-    <w:p>
-      <w:pPr>
-        <w:ind w:firstLineChars="202" w:firstLine="424"/>
-      </w:pPr>
-    </w:p>
-    <w:p>
-      <w:pPr>
-        <w:ind w:firstLineChars="202" w:firstLine="424"/>
-      </w:pPr>
-      <w:proofErr w:type="gramStart"/>
-      <w:r>
-        <w:t>void</w:t>
-      </w:r>
-      <w:proofErr w:type="gramEnd"/>
-      <w:r>
-        <w:t xml:space="preserve"> ThirdViewController::tableViewDidDeselectRowAtIndexPath(CATableView* table, unsigned </w:t>
-      </w:r>
-      <w:proofErr w:type="spellStart"/>
-      <w:r>
-        <w:t>int</w:t>
-      </w:r>
-      <w:proofErr w:type="spellEnd"/>
-      <w:r>
-        <w:t xml:space="preserve"> section, unsigned </w:t>
-      </w:r>
-      <w:proofErr w:type="spellStart"/>
-      <w:r>
-        <w:t>int</w:t>
-      </w:r>
-      <w:proofErr w:type="spellEnd"/>
-      <w:r>
-        <w:t xml:space="preserve"> row)</w:t>
-      </w:r>
-    </w:p>
-    <w:p>
-      <w:pPr>
-        <w:ind w:firstLineChars="202" w:firstLine="424"/>
-      </w:pPr>
-      <w:r>
-        <w:t>{</w:t>
-      </w:r>
-    </w:p>
-    <w:p>
-      <w:pPr>
-        <w:ind w:firstLineChars="202" w:firstLine="424"/>
-      </w:pPr>
-      <w:r>
-        <w:tab/>
-      </w:r>
-      <w:proofErr w:type="spellStart"/>
-      <w:proofErr w:type="gramStart"/>
-      <w:r>
-        <w:t>CCLog</w:t>
-      </w:r>
-      <w:proofErr w:type="spellEnd"/>
-      <w:r>
-        <w:t>(</w:t>
-      </w:r>
-      <w:proofErr w:type="gramEnd"/>
-      <w:r>
-        <w:t>"deselected = %d %d", section, row);</w:t>
-      </w:r>
-    </w:p>
-    <w:p>
-      <w:pPr>
-        <w:ind w:firstLineChars="202" w:firstLine="424"/>
-      </w:pPr>
-      <w:r>
-        <w:t>}</w:t>
-      </w:r>
-    </w:p>
-    <w:p>
-      <w:pPr>
-        <w:ind w:firstLineChars="202" w:firstLine="424"/>
-      </w:pPr>
-    </w:p>
-    <w:p>
-      <w:pPr>
-        <w:ind w:firstLineChars="202" w:firstLine="424"/>
-      </w:pPr>
-      <w:proofErr w:type="spellStart"/>
-      <w:r>
-        <w:t>CATableViewCell</w:t>
-      </w:r>
-      <w:proofErr w:type="spellEnd"/>
-      <w:r>
-        <w:t xml:space="preserve">* </w:t>
-      </w:r>
-      <w:proofErr w:type="spellStart"/>
-      <w:r>
-        <w:t>ThirdViewController</w:t>
-      </w:r>
-      <w:proofErr w:type="spellEnd"/>
-      <w:r>
-        <w:t>::</w:t>
-      </w:r>
-      <w:proofErr w:type="spellStart"/>
-      <w:proofErr w:type="gramStart"/>
-      <w:r>
-        <w:t>tableCellAtIndex</w:t>
-      </w:r>
-      <w:proofErr w:type="spellEnd"/>
-      <w:r>
-        <w:t>(</w:t>
-      </w:r>
-      <w:proofErr w:type="spellStart"/>
-      <w:proofErr w:type="gramEnd"/>
-      <w:r>
-        <w:t>CATableView</w:t>
-      </w:r>
-      <w:proofErr w:type="spellEnd"/>
-      <w:r>
-        <w:t xml:space="preserve"> *table, unsigned </w:t>
-      </w:r>
-      <w:proofErr w:type="spellStart"/>
-      <w:r>
-        <w:t>int</w:t>
-      </w:r>
-      <w:proofErr w:type="spellEnd"/>
-      <w:r>
-        <w:t xml:space="preserve"> section, unsigned </w:t>
-      </w:r>
-      <w:proofErr w:type="spellStart"/>
-      <w:r>
-        <w:t>int</w:t>
-      </w:r>
-      <w:proofErr w:type="spellEnd"/>
-      <w:r>
-        <w:t xml:space="preserve"> row)</w:t>
-      </w:r>
-    </w:p>
-    <w:p>
-      <w:pPr>
-        <w:ind w:firstLineChars="202" w:firstLine="424"/>
-      </w:pPr>
-      <w:r>
-        <w:t>{</w:t>
-      </w:r>
-    </w:p>
-    <w:p>
-      <w:pPr>
-        <w:ind w:firstLineChars="202" w:firstLine="424"/>
-      </w:pPr>
-      <w:r>
-        <w:tab/>
-      </w:r>
-      <w:proofErr w:type="spellStart"/>
-      <w:r>
-        <w:t>CATableViewCell</w:t>
-      </w:r>
-      <w:proofErr w:type="spellEnd"/>
-      <w:r>
-        <w:t>* cell = table-&gt;</w:t>
-      </w:r>
-      <w:proofErr w:type="spellStart"/>
-      <w:proofErr w:type="gramStart"/>
-      <w:r>
-        <w:t>dequeueReusableCellWithIdentifier</w:t>
-      </w:r>
-      <w:proofErr w:type="spellEnd"/>
-      <w:r>
-        <w:t>(</w:t>
-      </w:r>
-      <w:proofErr w:type="gramEnd"/>
-      <w:r>
-        <w:t>"</w:t>
-      </w:r>
-      <w:proofErr w:type="spellStart"/>
-      <w:r>
-        <w:t>aaa</w:t>
-      </w:r>
-      <w:proofErr w:type="spellEnd"/>
-      <w:r>
-        <w:t>");</w:t>
-      </w:r>
-    </w:p>
-    <w:p>
-      <w:pPr>
-        <w:ind w:firstLineChars="202" w:firstLine="424"/>
-      </w:pPr>
-      <w:r>
-        <w:tab/>
-      </w:r>
-      <w:proofErr w:type="gramStart"/>
-      <w:r>
-        <w:t>if</w:t>
-      </w:r>
-      <w:proofErr w:type="gramEnd"/>
-      <w:r>
-        <w:t xml:space="preserve"> (cell == NULL)</w:t>
-      </w:r>
-    </w:p>
-    <w:p>
-      <w:pPr>
-        <w:ind w:firstLineChars="202" w:firstLine="424"/>
-      </w:pPr>
-      <w:r>
-        <w:tab/>
-        <w:t>{</w:t>
-      </w:r>
-    </w:p>
-    <w:p>
-      <w:pPr>
-        <w:ind w:firstLineChars="202" w:firstLine="424"/>
-      </w:pPr>
-      <w:r>
-        <w:tab/>
-      </w:r>
-      <w:r>
-        <w:tab/>
-      </w:r>
-      <w:proofErr w:type="gramStart"/>
-      <w:r>
-        <w:t>cell</w:t>
-      </w:r>
-      <w:proofErr w:type="gramEnd"/>
-      <w:r>
-        <w:t xml:space="preserve"> = </w:t>
-      </w:r>
-      <w:proofErr w:type="spellStart"/>
-      <w:r>
-        <w:t>CATableViewCell</w:t>
-      </w:r>
-      <w:proofErr w:type="spellEnd"/>
-      <w:r>
-        <w:t>::create("</w:t>
-      </w:r>
-      <w:proofErr w:type="spellStart"/>
-      <w:r>
-        <w:t>aaa</w:t>
-      </w:r>
-      <w:proofErr w:type="spellEnd"/>
-      <w:r>
-        <w:t>");</w:t>
-      </w:r>
-    </w:p>
-    <w:p>
-      <w:pPr>
-        <w:ind w:firstLineChars="202" w:firstLine="424"/>
-      </w:pPr>
-      <w:r>
-        <w:tab/>
-        <w:t>}</w:t>
-      </w:r>
-    </w:p>
-    <w:p>
-      <w:pPr>
-        <w:ind w:firstLineChars="202" w:firstLine="424"/>
-      </w:pPr>
-    </w:p>
-    <w:p>
-      <w:pPr>
-        <w:ind w:firstLineChars="202" w:firstLine="424"/>
-      </w:pPr>
-      <w:r>
-        <w:tab/>
-      </w:r>
-      <w:proofErr w:type="gramStart"/>
-      <w:r>
-        <w:t>return</w:t>
-      </w:r>
-      <w:proofErr w:type="gramEnd"/>
-      <w:r>
-        <w:t xml:space="preserve"> cell;</w:t>
-      </w:r>
-    </w:p>
-    <w:p>
-      <w:pPr>
-        <w:ind w:firstLineChars="202" w:firstLine="424"/>
-      </w:pPr>
-      <w:r>
-        <w:t>}</w:t>
-      </w:r>
-    </w:p>
-    <w:p>
-      <w:pPr>
-        <w:ind w:firstLineChars="202" w:firstLine="424"/>
-      </w:pPr>
-    </w:p>
-    <w:p>
-      <w:pPr>
-        <w:ind w:firstLineChars="202" w:firstLine="424"/>
-      </w:pPr>
-      <w:proofErr w:type="spellStart"/>
-      <w:r>
-        <w:t>CAView</w:t>
-      </w:r>
-      <w:proofErr w:type="spellEnd"/>
-      <w:r>
-        <w:t>* ThirdViewController::</w:t>
-      </w:r>
-      <w:proofErr w:type="gramStart"/>
-      <w:r>
-        <w:t>tableViewSectionViewForHeaderInSection(</w:t>
-      </w:r>
-      <w:proofErr w:type="gramEnd"/>
-      <w:r>
-        <w:t xml:space="preserve">CATableView* table, unsigned </w:t>
-      </w:r>
-      <w:proofErr w:type="spellStart"/>
-      <w:r>
-        <w:t>int</w:t>
-      </w:r>
-      <w:proofErr w:type="spellEnd"/>
-      <w:r>
-        <w:t xml:space="preserve"> section)</w:t>
-      </w:r>
-    </w:p>
-    <w:p>
-      <w:pPr>
-        <w:ind w:firstLineChars="202" w:firstLine="424"/>
-      </w:pPr>
-      <w:r>
-        <w:t>{</w:t>
-      </w:r>
-    </w:p>
-    <w:p>
-      <w:pPr>
-        <w:ind w:firstLineChars="202" w:firstLine="424"/>
-      </w:pPr>
-      <w:r>
-        <w:tab/>
-      </w:r>
-      <w:proofErr w:type="spellStart"/>
-      <w:r>
-        <w:t>CAView</w:t>
-      </w:r>
-      <w:proofErr w:type="spellEnd"/>
-      <w:r>
-        <w:t xml:space="preserve">* view = </w:t>
-      </w:r>
-      <w:proofErr w:type="spellStart"/>
-      <w:r>
-        <w:t>CAView</w:t>
-      </w:r>
-      <w:proofErr w:type="spellEnd"/>
-      <w:r>
-        <w:t>::</w:t>
-      </w:r>
-      <w:proofErr w:type="spellStart"/>
-      <w:proofErr w:type="gramStart"/>
-      <w:r>
-        <w:t>createWithFrame</w:t>
-      </w:r>
-      <w:proofErr w:type="spellEnd"/>
-      <w:r>
-        <w:t>(</w:t>
-      </w:r>
-      <w:proofErr w:type="spellStart"/>
-      <w:proofErr w:type="gramEnd"/>
-      <w:r>
-        <w:t>CCRect</w:t>
-      </w:r>
-      <w:proofErr w:type="spellEnd"/>
-      <w:r>
-        <w:t>(0, 0, 0, 0), ccc4(200, 200, 255, 255));</w:t>
-      </w:r>
-    </w:p>
-    <w:p>
-      <w:pPr>
-        <w:ind w:firstLineChars="202" w:firstLine="424"/>
-      </w:pPr>
-    </w:p>
-    <w:p>
-      <w:pPr>
-        <w:ind w:firstLineChars="202" w:firstLine="424"/>
-      </w:pPr>
-      <w:r>
-        <w:tab/>
-      </w:r>
-      <w:proofErr w:type="spellStart"/>
-      <w:r>
-        <w:t>CCString</w:t>
-      </w:r>
-      <w:proofErr w:type="spellEnd"/>
-      <w:r>
-        <w:t xml:space="preserve">* </w:t>
-      </w:r>
-      <w:proofErr w:type="spellStart"/>
-      <w:r>
-        <w:t>str</w:t>
-      </w:r>
-      <w:proofErr w:type="spellEnd"/>
-      <w:r>
-        <w:t xml:space="preserve"> = </w:t>
-      </w:r>
-      <w:proofErr w:type="spellStart"/>
-      <w:r>
-        <w:t>CCString</w:t>
-      </w:r>
-      <w:proofErr w:type="spellEnd"/>
-      <w:r>
-        <w:t>::</w:t>
-      </w:r>
-      <w:proofErr w:type="spellStart"/>
-      <w:proofErr w:type="gramStart"/>
-      <w:r>
-        <w:t>createWithFormat</w:t>
-      </w:r>
-      <w:proofErr w:type="spellEnd"/>
-      <w:r>
-        <w:t>(</w:t>
-      </w:r>
-      <w:proofErr w:type="gramEnd"/>
-      <w:r>
-        <w:t>"Header - %u", section);</w:t>
-      </w:r>
-    </w:p>
-    <w:p>
-      <w:pPr>
-        <w:ind w:firstLineChars="202" w:firstLine="424"/>
-      </w:pPr>
-      <w:r>
-        <w:tab/>
-      </w:r>
-      <w:proofErr w:type="spellStart"/>
-      <w:r>
-        <w:t>CCLabelTTF</w:t>
-      </w:r>
-      <w:proofErr w:type="spellEnd"/>
-      <w:r>
-        <w:t xml:space="preserve">* </w:t>
-      </w:r>
-      <w:proofErr w:type="spellStart"/>
-      <w:r>
-        <w:t>ttf</w:t>
-      </w:r>
-      <w:proofErr w:type="spellEnd"/>
-      <w:r>
-        <w:t xml:space="preserve"> = </w:t>
-      </w:r>
-      <w:proofErr w:type="spellStart"/>
-      <w:r>
-        <w:t>CCLabelTTF</w:t>
-      </w:r>
-      <w:proofErr w:type="spellEnd"/>
-      <w:r>
-        <w:t>::</w:t>
-      </w:r>
-      <w:proofErr w:type="gramStart"/>
-      <w:r>
-        <w:t>create(</w:t>
-      </w:r>
-      <w:proofErr w:type="spellStart"/>
-      <w:proofErr w:type="gramEnd"/>
-      <w:r>
-        <w:t>str</w:t>
-      </w:r>
-      <w:proofErr w:type="spellEnd"/>
-      <w:r>
-        <w:t>-&gt;</w:t>
-      </w:r>
-      <w:proofErr w:type="spellStart"/>
-      <w:r>
-        <w:t>getCString</w:t>
-      </w:r>
-      <w:proofErr w:type="spellEnd"/>
-      <w:r>
-        <w:t>(), "Arial", 20);</w:t>
-      </w:r>
-    </w:p>
-    <w:p>
-      <w:pPr>
-        <w:ind w:firstLineChars="202" w:firstLine="424"/>
-      </w:pPr>
-      <w:r>
-        <w:tab/>
-      </w:r>
-      <w:proofErr w:type="spellStart"/>
-      <w:proofErr w:type="gramStart"/>
-      <w:r>
-        <w:t>ttf</w:t>
-      </w:r>
-      <w:proofErr w:type="spellEnd"/>
-      <w:proofErr w:type="gramEnd"/>
-      <w:r>
-        <w:t>-&gt;</w:t>
-      </w:r>
-      <w:proofErr w:type="spellStart"/>
-      <w:r>
-        <w:t>setColor</w:t>
-      </w:r>
-      <w:proofErr w:type="spellEnd"/>
-      <w:r>
-        <w:t>(ccc3(127, 127, 127));</w:t>
-      </w:r>
-    </w:p>
-    <w:p>
-      <w:pPr>
-        <w:ind w:firstLineChars="202" w:firstLine="424"/>
-      </w:pPr>
-      <w:r>
-        <w:tab/>
-      </w:r>
-      <w:proofErr w:type="spellStart"/>
-      <w:proofErr w:type="gramStart"/>
-      <w:r>
-        <w:t>ttf</w:t>
-      </w:r>
-      <w:proofErr w:type="spellEnd"/>
-      <w:proofErr w:type="gramEnd"/>
-      <w:r>
-        <w:t>-&gt;</w:t>
-      </w:r>
-      <w:proofErr w:type="spellStart"/>
-      <w:r>
-        <w:t>setFrame</w:t>
-      </w:r>
-      <w:proofErr w:type="spellEnd"/>
-      <w:r>
-        <w:t>(</w:t>
-      </w:r>
-      <w:proofErr w:type="spellStart"/>
-      <w:r>
-        <w:t>CCRect</w:t>
-      </w:r>
-      <w:proofErr w:type="spellEnd"/>
-      <w:r>
-        <w:t>(10, 10, 0, 0));</w:t>
-      </w:r>
-    </w:p>
-    <w:p>
-      <w:pPr>
-        <w:ind w:firstLineChars="202" w:firstLine="424"/>
-      </w:pPr>
-      <w:r>
-        <w:tab/>
-      </w:r>
-      <w:proofErr w:type="gramStart"/>
-      <w:r>
-        <w:t>view</w:t>
-      </w:r>
-      <w:proofErr w:type="gramEnd"/>
-      <w:r>
-        <w:t>-&gt;</w:t>
-      </w:r>
-      <w:proofErr w:type="spellStart"/>
-      <w:r>
-        <w:t>addSubview</w:t>
-      </w:r>
-      <w:proofErr w:type="spellEnd"/>
-      <w:r>
-        <w:t>(</w:t>
-      </w:r>
-      <w:proofErr w:type="spellStart"/>
-      <w:r>
-        <w:t>ttf</w:t>
-      </w:r>
-      <w:proofErr w:type="spellEnd"/>
-      <w:r>
-        <w:t>);</w:t>
-      </w:r>
-    </w:p>
-    <w:p>
-      <w:pPr>
-        <w:ind w:firstLineChars="202" w:firstLine="424"/>
-      </w:pPr>
-    </w:p>
-    <w:p>
-      <w:pPr>
-        <w:ind w:firstLineChars="202" w:firstLine="424"/>
-      </w:pPr>
-      <w:r>
-        <w:tab/>
-      </w:r>
-      <w:proofErr w:type="gramStart"/>
-      <w:r>
-        <w:t>return</w:t>
-      </w:r>
-      <w:proofErr w:type="gramEnd"/>
-      <w:r>
-        <w:t xml:space="preserve"> view;</w:t>
-      </w:r>
-    </w:p>
-    <w:p>
-      <w:pPr>
-        <w:ind w:firstLineChars="202" w:firstLine="424"/>
-      </w:pPr>
-      <w:r>
-        <w:t>}</w:t>
-      </w:r>
-    </w:p>
-    <w:p>
-      <w:pPr>
-        <w:ind w:firstLineChars="202" w:firstLine="424"/>
-      </w:pPr>
-    </w:p>
-    <w:p>
-      <w:pPr>
-        <w:ind w:firstLineChars="202" w:firstLine="424"/>
-      </w:pPr>
-      <w:proofErr w:type="spellStart"/>
-      <w:r>
-        <w:t>CAView</w:t>
-      </w:r>
-      <w:proofErr w:type="spellEnd"/>
-      <w:r>
-        <w:t>* ThirdViewController::</w:t>
-      </w:r>
-      <w:proofErr w:type="gramStart"/>
-      <w:r>
-        <w:t>tableViewSectionViewForFooterInSection(</w:t>
-      </w:r>
-      <w:proofErr w:type="gramEnd"/>
-      <w:r>
-        <w:t xml:space="preserve">CATableView* table, unsigned </w:t>
-      </w:r>
-      <w:proofErr w:type="spellStart"/>
-      <w:r>
-        <w:t>int</w:t>
-      </w:r>
-      <w:proofErr w:type="spellEnd"/>
-      <w:r>
-        <w:t xml:space="preserve"> section)</w:t>
-      </w:r>
-    </w:p>
-    <w:p>
-      <w:pPr>
-        <w:ind w:firstLineChars="202" w:firstLine="424"/>
-      </w:pPr>
-      <w:r>
-        <w:t>{</w:t>
-      </w:r>
-    </w:p>
-    <w:p>
-      <w:pPr>
-        <w:ind w:firstLineChars="202" w:firstLine="424"/>
-      </w:pPr>
-      <w:r>
-        <w:tab/>
-      </w:r>
-      <w:proofErr w:type="spellStart"/>
-      <w:r>
-        <w:t>CAView</w:t>
-      </w:r>
-      <w:proofErr w:type="spellEnd"/>
-      <w:r>
-        <w:t xml:space="preserve">* view = </w:t>
-      </w:r>
-      <w:proofErr w:type="spellStart"/>
-      <w:r>
-        <w:t>CAView</w:t>
-      </w:r>
-      <w:proofErr w:type="spellEnd"/>
-      <w:r>
-        <w:t>::</w:t>
-      </w:r>
-      <w:proofErr w:type="spellStart"/>
-      <w:proofErr w:type="gramStart"/>
-      <w:r>
-        <w:t>createWithFrame</w:t>
-      </w:r>
-      <w:proofErr w:type="spellEnd"/>
-      <w:r>
-        <w:t>(</w:t>
-      </w:r>
-      <w:proofErr w:type="spellStart"/>
-      <w:proofErr w:type="gramEnd"/>
-      <w:r>
-        <w:t>CCRect</w:t>
-      </w:r>
-      <w:proofErr w:type="spellEnd"/>
-      <w:r>
-        <w:t>(0, 0, 0, 0), ccc4(200, 255, 200, 255));</w:t>
-      </w:r>
-    </w:p>
-    <w:p>
-      <w:pPr>
-        <w:ind w:firstLineChars="202" w:firstLine="424"/>
-      </w:pPr>
-    </w:p>
-    <w:p>
-      <w:pPr>
-        <w:ind w:firstLineChars="202" w:firstLine="424"/>
-      </w:pPr>
-      <w:r>
-        <w:tab/>
-      </w:r>
-      <w:proofErr w:type="spellStart"/>
-      <w:r>
-        <w:t>CCString</w:t>
-      </w:r>
-      <w:proofErr w:type="spellEnd"/>
-      <w:r>
-        <w:t xml:space="preserve">* </w:t>
-      </w:r>
-      <w:proofErr w:type="spellStart"/>
-      <w:r>
-        <w:t>str</w:t>
-      </w:r>
-      <w:proofErr w:type="spellEnd"/>
-      <w:r>
-        <w:t xml:space="preserve"> = </w:t>
-      </w:r>
-      <w:proofErr w:type="spellStart"/>
-      <w:r>
-        <w:t>CCString</w:t>
-      </w:r>
-      <w:proofErr w:type="spellEnd"/>
-      <w:r>
-        <w:t>::</w:t>
-      </w:r>
-      <w:proofErr w:type="spellStart"/>
-      <w:proofErr w:type="gramStart"/>
-      <w:r>
-        <w:t>createWithFormat</w:t>
-      </w:r>
-      <w:proofErr w:type="spellEnd"/>
-      <w:r>
-        <w:t>(</w:t>
-      </w:r>
-      <w:proofErr w:type="gramEnd"/>
-      <w:r>
-        <w:t>"Footer - %u", section);</w:t>
-      </w:r>
-    </w:p>
-    <w:p>
-      <w:pPr>
-        <w:ind w:firstLineChars="202" w:firstLine="424"/>
-      </w:pPr>
-      <w:r>
-        <w:tab/>
-      </w:r>
-      <w:proofErr w:type="spellStart"/>
-      <w:r>
-        <w:t>CCLabelTTF</w:t>
-      </w:r>
-      <w:proofErr w:type="spellEnd"/>
-      <w:r>
-        <w:t xml:space="preserve">* </w:t>
-      </w:r>
-      <w:proofErr w:type="spellStart"/>
-      <w:r>
-        <w:t>ttf</w:t>
-      </w:r>
-      <w:proofErr w:type="spellEnd"/>
-      <w:r>
-        <w:t xml:space="preserve"> = </w:t>
-      </w:r>
-      <w:proofErr w:type="spellStart"/>
-      <w:r>
-        <w:t>CCLabelTTF</w:t>
-      </w:r>
-      <w:proofErr w:type="spellEnd"/>
-      <w:r>
-        <w:t>::</w:t>
-      </w:r>
-      <w:proofErr w:type="gramStart"/>
-      <w:r>
-        <w:t>create(</w:t>
-      </w:r>
-      <w:proofErr w:type="spellStart"/>
-      <w:proofErr w:type="gramEnd"/>
-      <w:r>
-        <w:t>str</w:t>
-      </w:r>
-      <w:proofErr w:type="spellEnd"/>
-      <w:r>
-        <w:t>-&gt;</w:t>
-      </w:r>
-      <w:proofErr w:type="spellStart"/>
-      <w:r>
-        <w:t>getCString</w:t>
-      </w:r>
-      <w:proofErr w:type="spellEnd"/>
-      <w:r>
-        <w:t>(), "Arial", 20);</w:t>
-      </w:r>
-    </w:p>
-    <w:p>
-      <w:pPr>
-        <w:ind w:firstLineChars="202" w:firstLine="424"/>
-      </w:pPr>
-      <w:r>
-        <w:tab/>
-      </w:r>
-      <w:proofErr w:type="spellStart"/>
-      <w:proofErr w:type="gramStart"/>
-      <w:r>
-        <w:t>ttf</w:t>
-      </w:r>
-      <w:proofErr w:type="spellEnd"/>
-      <w:proofErr w:type="gramEnd"/>
-      <w:r>
-        <w:t>-&gt;</w:t>
-      </w:r>
-      <w:proofErr w:type="spellStart"/>
-      <w:r>
-        <w:t>setColor</w:t>
-      </w:r>
-      <w:proofErr w:type="spellEnd"/>
-      <w:r>
-        <w:t>(ccc3(127, 127, 127));</w:t>
-      </w:r>
-    </w:p>
-    <w:p>
-      <w:pPr>
-        <w:ind w:firstLineChars="202" w:firstLine="424"/>
-      </w:pPr>
-      <w:r>
-        <w:tab/>
-      </w:r>
-      <w:proofErr w:type="spellStart"/>
-      <w:proofErr w:type="gramStart"/>
-      <w:r>
-        <w:t>ttf</w:t>
-      </w:r>
-      <w:proofErr w:type="spellEnd"/>
-      <w:proofErr w:type="gramEnd"/>
-      <w:r>
-        <w:t>-&gt;</w:t>
-      </w:r>
-      <w:proofErr w:type="spellStart"/>
-      <w:r>
-        <w:t>setFrame</w:t>
-      </w:r>
-      <w:proofErr w:type="spellEnd"/>
-      <w:r>
-        <w:t>(</w:t>
-      </w:r>
-      <w:proofErr w:type="spellStart"/>
-      <w:r>
-        <w:t>CCRect</w:t>
-      </w:r>
-      <w:proofErr w:type="spellEnd"/>
-      <w:r>
-        <w:t>(10, 10, 0, 0));</w:t>
-      </w:r>
-    </w:p>
-    <w:p>
-      <w:pPr>
-        <w:ind w:firstLineChars="202" w:firstLine="424"/>
-      </w:pPr>
-      <w:r>
-        <w:tab/>
-      </w:r>
-      <w:proofErr w:type="gramStart"/>
-      <w:r>
-        <w:t>view</w:t>
-      </w:r>
-      <w:proofErr w:type="gramEnd"/>
-      <w:r>
-        <w:t>-&gt;</w:t>
-      </w:r>
-      <w:proofErr w:type="spellStart"/>
-      <w:r>
-        <w:t>addSubview</w:t>
-      </w:r>
-      <w:proofErr w:type="spellEnd"/>
-      <w:r>
-        <w:t>(</w:t>
-      </w:r>
-      <w:proofErr w:type="spellStart"/>
-      <w:r>
-        <w:t>ttf</w:t>
-      </w:r>
-      <w:proofErr w:type="spellEnd"/>
-      <w:r>
-        <w:t>);</w:t>
-      </w:r>
-    </w:p>
-    <w:p>
-      <w:pPr>
-        <w:ind w:firstLineChars="202" w:firstLine="424"/>
-      </w:pPr>
-    </w:p>
-    <w:p>
-      <w:pPr>
-        <w:ind w:firstLineChars="202" w:firstLine="424"/>
-      </w:pPr>
-      <w:r>
-        <w:tab/>
-      </w:r>
-      <w:proofErr w:type="gramStart"/>
-      <w:r>
-        <w:t>return</w:t>
-      </w:r>
-      <w:proofErr w:type="gramEnd"/>
-      <w:r>
-        <w:t xml:space="preserve"> view;</w:t>
-      </w:r>
-    </w:p>
-    <w:p>
-      <w:pPr>
-        <w:ind w:firstLineChars="202" w:firstLine="424"/>
-      </w:pPr>
-      <w:r>
-        <w:t>}</w:t>
-      </w:r>
-    </w:p>
-    <w:p>
-      <w:pPr>
-        <w:ind w:firstLineChars="202" w:firstLine="424"/>
-      </w:pPr>
-      <w:proofErr w:type="gramStart"/>
-      <w:r>
-        <w:t>unsigned</w:t>
-      </w:r>
-      <w:proofErr w:type="gramEnd"/>
-      <w:r>
-        <w:t xml:space="preserve"> </w:t>
-      </w:r>
-      <w:proofErr w:type="spellStart"/>
-      <w:r>
-        <w:t>int</w:t>
-      </w:r>
-      <w:proofErr w:type="spellEnd"/>
-      <w:r>
-        <w:t xml:space="preserve"> </w:t>
-      </w:r>
-      <w:proofErr w:type="spellStart"/>
-      <w:r>
-        <w:t>ThirdViewController</w:t>
-      </w:r>
-      <w:proofErr w:type="spellEnd"/>
-      <w:r>
-        <w:t>::</w:t>
-      </w:r>
-      <w:proofErr w:type="spellStart"/>
-      <w:r>
-        <w:t>numberOfRowsInSection</w:t>
-      </w:r>
-      <w:proofErr w:type="spellEnd"/>
-      <w:r>
-        <w:t>(</w:t>
-      </w:r>
-      <w:proofErr w:type="spellStart"/>
-      <w:r>
-        <w:t>CATableView</w:t>
-      </w:r>
-      <w:proofErr w:type="spellEnd"/>
-      <w:r>
-        <w:t xml:space="preserve"> *table, unsigned </w:t>
-      </w:r>
-      <w:proofErr w:type="spellStart"/>
-      <w:r>
-        <w:t>int</w:t>
-      </w:r>
-      <w:proofErr w:type="spellEnd"/>
-      <w:r>
-        <w:t xml:space="preserve"> section)</w:t>
-      </w:r>
-    </w:p>
-    <w:p>
-      <w:pPr>
-        <w:ind w:firstLineChars="202" w:firstLine="424"/>
-      </w:pPr>
-      <w:r>
-        <w:t>{</w:t>
-      </w:r>
-    </w:p>
-    <w:p>
-      <w:pPr>
-        <w:ind w:firstLineChars="202" w:firstLine="424"/>
-      </w:pPr>
-      <w:r>
-        <w:tab/>
-      </w:r>
-      <w:proofErr w:type="gramStart"/>
-      <w:r>
-        <w:t>return</w:t>
-      </w:r>
-      <w:proofErr w:type="gramEnd"/>
-      <w:r>
-        <w:t xml:space="preserve"> 3;</w:t>
-      </w:r>
-    </w:p>
-    <w:p>
-      <w:pPr>
-        <w:ind w:firstLineChars="202" w:firstLine="424"/>
-      </w:pPr>
-      <w:r>
-        <w:t>}</w:t>
-      </w:r>
-    </w:p>
-    <w:p>
-      <w:pPr>
-        <w:ind w:firstLineChars="202" w:firstLine="424"/>
-      </w:pPr>
-    </w:p>
-    <w:p>
-      <w:pPr>
-        <w:ind w:firstLineChars="202" w:firstLine="424"/>
-      </w:pPr>
-      <w:proofErr w:type="gramStart"/>
-      <w:r>
-        <w:t>unsigned</w:t>
-      </w:r>
-      <w:proofErr w:type="gramEnd"/>
-      <w:r>
-        <w:t xml:space="preserve"> </w:t>
-      </w:r>
-      <w:proofErr w:type="spellStart"/>
-      <w:r>
-        <w:t>int</w:t>
-      </w:r>
-      <w:proofErr w:type="spellEnd"/>
-      <w:r>
-        <w:t xml:space="preserve"> </w:t>
-      </w:r>
-      <w:proofErr w:type="spellStart"/>
-      <w:r>
-        <w:t>ThirdViewController</w:t>
-      </w:r>
-      <w:proofErr w:type="spellEnd"/>
-      <w:r>
-        <w:t>::</w:t>
-      </w:r>
-      <w:proofErr w:type="spellStart"/>
-      <w:r>
-        <w:t>numberOfSections</w:t>
-      </w:r>
-      <w:proofErr w:type="spellEnd"/>
-      <w:r>
-        <w:t>(</w:t>
-      </w:r>
-      <w:proofErr w:type="spellStart"/>
-      <w:r>
-        <w:t>CATableView</w:t>
-      </w:r>
-      <w:proofErr w:type="spellEnd"/>
-      <w:r>
-        <w:t xml:space="preserve"> *table)</w:t>
-      </w:r>
-    </w:p>
-    <w:p>
-      <w:pPr>
-        <w:ind w:firstLineChars="202" w:firstLine="424"/>
-      </w:pPr>
-      <w:r>
-        <w:t>{</w:t>
-      </w:r>
-    </w:p>
-    <w:p>
-      <w:pPr>
-        <w:ind w:firstLineChars="202" w:firstLine="424"/>
-      </w:pPr>
-      <w:r>
-        <w:tab/>
-      </w:r>
-      <w:proofErr w:type="gramStart"/>
-      <w:r>
-        <w:t>return</w:t>
-      </w:r>
-      <w:proofErr w:type="gramEnd"/>
-      <w:r>
-        <w:t xml:space="preserve"> 3;</w:t>
-      </w:r>
-    </w:p>
-    <w:p>
-      <w:pPr>
-        <w:ind w:firstLineChars="202" w:firstLine="424"/>
-      </w:pPr>
-      <w:r>
-        <w:t>}</w:t>
-      </w:r>
-    </w:p>
-    <w:p>
-      <w:pPr>
-        <w:ind w:firstLineChars="202" w:firstLine="424"/>
-      </w:pPr>
-    </w:p>
-    <w:p>
-      <w:pPr>
-        <w:ind w:firstLineChars="202" w:firstLine="424"/>
-      </w:pPr>
-      <w:proofErr w:type="gramStart"/>
-      <w:r>
-        <w:t>unsigned</w:t>
-      </w:r>
-      <w:proofErr w:type="gramEnd"/>
-      <w:r>
-        <w:t xml:space="preserve"> </w:t>
-      </w:r>
-      <w:proofErr w:type="spellStart"/>
-      <w:r>
-        <w:t>int</w:t>
-      </w:r>
-      <w:proofErr w:type="spellEnd"/>
-      <w:r>
-        <w:t xml:space="preserve"> ThirdViewController::tableViewHeightForRowAtIndexPath(CATableView* table, unsigned </w:t>
-      </w:r>
-      <w:proofErr w:type="spellStart"/>
-      <w:r>
-        <w:t>int</w:t>
-      </w:r>
-      <w:proofErr w:type="spellEnd"/>
-      <w:r>
-        <w:t xml:space="preserve"> section, unsigned </w:t>
-      </w:r>
-      <w:proofErr w:type="spellStart"/>
-      <w:r>
-        <w:t>int</w:t>
-      </w:r>
-      <w:proofErr w:type="spellEnd"/>
-      <w:r>
-        <w:t xml:space="preserve"> row)</w:t>
-      </w:r>
-    </w:p>
-    <w:p>
-      <w:pPr>
-        <w:ind w:firstLineChars="202" w:firstLine="424"/>
-      </w:pPr>
-      <w:r>
-        <w:t>{</w:t>
-      </w:r>
-    </w:p>
-    <w:p>
-      <w:pPr>
-        <w:ind w:firstLineChars="202" w:firstLine="424"/>
-      </w:pPr>
-      <w:r>
-        <w:tab/>
-      </w:r>
-      <w:proofErr w:type="gramStart"/>
-      <w:r>
-        <w:t>return</w:t>
-      </w:r>
-      <w:proofErr w:type="gramEnd"/>
-      <w:r>
-        <w:t xml:space="preserve"> 100;</w:t>
-      </w:r>
-    </w:p>
-    <w:p>
-      <w:pPr>
-        <w:ind w:firstLineChars="202" w:firstLine="424"/>
-      </w:pPr>
-      <w:r>
-        <w:t>}</w:t>
-      </w:r>
-    </w:p>
-    <w:p>
-      <w:pPr>
-        <w:ind w:firstLineChars="202" w:firstLine="424"/>
-      </w:pPr>
-    </w:p>
-    <w:p>
-      <w:pPr>
-        <w:ind w:firstLineChars="202" w:firstLine="424"/>
-      </w:pPr>
-      <w:proofErr w:type="gramStart"/>
-      <w:r>
-        <w:t>unsigned</w:t>
-      </w:r>
-      <w:proofErr w:type="gramEnd"/>
-      <w:r>
-        <w:t xml:space="preserve"> </w:t>
-      </w:r>
-      <w:proofErr w:type="spellStart"/>
-      <w:r>
-        <w:t>int</w:t>
-      </w:r>
-      <w:proofErr w:type="spellEnd"/>
-      <w:r>
-        <w:t xml:space="preserve"> ThirdViewController::tableViewHeightForHeaderInSection(CATableView* table, unsigned </w:t>
-      </w:r>
-      <w:proofErr w:type="spellStart"/>
-      <w:r>
-        <w:t>int</w:t>
-      </w:r>
-      <w:proofErr w:type="spellEnd"/>
-      <w:r>
-        <w:t xml:space="preserve"> section)</w:t>
-      </w:r>
-    </w:p>
-    <w:p>
-      <w:pPr>
-        <w:ind w:firstLineChars="202" w:firstLine="424"/>
-      </w:pPr>
-      <w:r>
-        <w:t>{</w:t>
-      </w:r>
-    </w:p>
-    <w:p>
-      <w:pPr>
-        <w:ind w:firstLineChars="202" w:firstLine="424"/>
-      </w:pPr>
-      <w:r>
-        <w:tab/>
-      </w:r>
-      <w:proofErr w:type="gramStart"/>
-      <w:r>
-        <w:t>return</w:t>
-      </w:r>
-      <w:proofErr w:type="gramEnd"/>
-      <w:r>
-        <w:t xml:space="preserve"> 30;</w:t>
-      </w:r>
-    </w:p>
-    <w:p>
-      <w:pPr>
-        <w:ind w:firstLineChars="202" w:firstLine="424"/>
-      </w:pPr>
-      <w:r>
-        <w:t>}</w:t>
-      </w:r>
-    </w:p>
-    <w:p>
-      <w:pPr>
-        <w:ind w:firstLineChars="202" w:firstLine="424"/>
-      </w:pPr>
-    </w:p>
-    <w:p>
-      <w:pPr>
-        <w:ind w:firstLineChars="202" w:firstLine="424"/>
-      </w:pPr>
-      <w:proofErr w:type="gramStart"/>
-      <w:r>
-        <w:t>unsigned</w:t>
-      </w:r>
-      <w:proofErr w:type="gramEnd"/>
-      <w:r>
-        <w:t xml:space="preserve"> </w:t>
-      </w:r>
-      <w:proofErr w:type="spellStart"/>
-      <w:r>
-        <w:t>int</w:t>
-      </w:r>
-      <w:proofErr w:type="spellEnd"/>
-      <w:r>
-        <w:t xml:space="preserve"> ThirdViewController::tableViewHeightForFooterInSection(CATableView* table, unsigned </w:t>
-      </w:r>
-      <w:proofErr w:type="spellStart"/>
-      <w:r>
-        <w:t>int</w:t>
-      </w:r>
-      <w:proofErr w:type="spellEnd"/>
-      <w:r>
-        <w:t xml:space="preserve"> section)</w:t>
-      </w:r>
-    </w:p>
-    <w:p>
-      <w:pPr>
-        <w:ind w:firstLineChars="202" w:firstLine="424"/>
-      </w:pPr>
-      <w:r>
-        <w:t>{</w:t>
-      </w:r>
-    </w:p>
-    <w:p>
-      <w:pPr>
-        <w:ind w:firstLineChars="202" w:firstLine="424"/>
-      </w:pPr>
-      <w:r>
-        <w:tab/>
-      </w:r>
-      <w:proofErr w:type="gramStart"/>
-      <w:r>
-        <w:t>return</w:t>
-      </w:r>
-      <w:proofErr w:type="gramEnd"/>
-      <w:r>
-        <w:t xml:space="preserve"> 30;</w:t>
-      </w:r>
-    </w:p>
-    <w:p>
-      <w:pPr>
-        <w:ind w:firstLineChars="202" w:firstLine="424"/>
-      </w:pPr>
-      <w:r>
-        <w:t>}</w:t>
-      </w:r>
-    </w:p>
-    <w:p>
-      <w:pPr>
-        <w:ind w:firstLineChars="202" w:firstLine="424"/>
-      </w:pPr>
-      <w:r>
-        <w:rPr>
-          <w:rFonts w:hint="eastAsia"/>
-        </w:rPr>
-        <w:t>运行效果：</w:t>
-      </w:r>
-    </w:p>
-    <w:p>
-      <w:pPr>
-        <w:ind w:firstLineChars="202" w:firstLine="424"/>
-      </w:pPr>
-      <w:r>
-        <w:rPr>
-          <w:rFonts w:hint="eastAsia"/>
-          <w:noProof/>
-        </w:rPr>
-        <w:drawing>
-          <wp:inline distT="0" distB="0" distL="0" distR="0">
-            <wp:extent cx="4993419" cy="3657562"/>
-            <wp:effectExtent l="0" t="0" r="0" b="635"/>
-            <wp:docPr id="1" name="图片 1" descr="C:\Users\zhongcong\Desktop\CrossApp帮助文档\pic\18.png"/>
-            <wp:cNvGraphicFramePr>
-              <a:graphicFrameLocks xmlns:a="http://schemas.openxmlformats.org/drawingml/2006/main" noChangeAspect="1"/>
-            </wp:cNvGraphicFramePr>
-            <a:graphic xmlns:a="http://schemas.openxmlformats.org/drawingml/2006/main">
-              <a:graphicData uri="http://schemas.openxmlformats.org/drawingml/2006/picture">
-                <pic:pic xmlns:pic="http://schemas.openxmlformats.org/drawingml/2006/picture">
-                  <pic:nvPicPr>
-                    <pic:cNvPr id="0" name="Picture 1" descr="C:\Users\zhongcong\Desktop\CrossApp帮助文档\pic\18.png"/>
-                    <pic:cNvPicPr>
-                      <a:picLocks noChangeAspect="1" noChangeArrowheads="1"/>
-                    </pic:cNvPicPr>
-                  </pic:nvPicPr>
-                  <pic:blipFill>
-                    <a:blip r:embed="rId9">
-                      <a:extLst>
-                        <a:ext uri="{28A0092B-C50C-407E-A947-70E740481C1C}">
-                          <a14:useLocalDpi xmlns:a14="http://schemas.microsoft.com/office/drawing/2010/main" val="0"/>
-                        </a:ext>
-                      </a:extLst>
-                    </a:blip>
-                    <a:srcRect/>
-                    <a:stretch>
-                      <a:fillRect/>
-                    </a:stretch>
-                  </pic:blipFill>
-                  <pic:spPr bwMode="auto">
-                    <a:xfrm>
-                      <a:off x="0" y="0"/>
-                      <a:ext cx="4993471" cy="3657600"/>
-                    </a:xfrm>
-                    <a:prstGeom prst="rect">
-                      <a:avLst/>
-                    </a:prstGeom>
-                    <a:noFill/>
-                    <a:ln>
-                      <a:noFill/>
-                    </a:ln>
-                  </pic:spPr>
-                </pic:pic>
-              </a:graphicData>
-            </a:graphic>
-          </wp:inline>
-        </w:drawing>
-      </w:r>
       <w:bookmarkStart w:id="12" w:name="_GoBack"/>
       <w:bookmarkEnd w:id="12"/>
     </w:p>
@@ -4803,8 +2947,13 @@
         <w:ind w:firstLineChars="202" w:firstLine="424"/>
       </w:pPr>
     </w:p>
+    <w:p>
+      <w:pPr>
+        <w:ind w:firstLineChars="202" w:firstLine="424"/>
+      </w:pPr>
+    </w:p>
     <w:sectPr>
-      <w:headerReference w:type="default" r:id="rId10"/>
+      <w:headerReference w:type="default" r:id="rId9"/>
       <w:pgSz w:w="11906" w:h="16838"/>
       <w:pgMar w:top="1440" w:right="1800" w:bottom="1440" w:left="1800" w:header="851" w:footer="992" w:gutter="0"/>
       <w:cols w:space="425"/>
